--- a/cs/littera/rustina/materialy/metodika/71_Cemu_ucat_v_skole_metodika.docx
+++ b/cs/littera/rustina/materialy/metodika/71_Cemu_ucat_v_skole_metodika.docx
@@ -1,6 +1,6 @@
 
 <file path=word/document.xml><?xml version="1.0" encoding="utf-8"?>
-<w:document xmlns:wpc="http://schemas.microsoft.com/office/word/2010/wordprocessingCanvas" xmlns:mc="http://schemas.openxmlformats.org/markup-compatibility/2006" xmlns:o="urn:schemas-microsoft-com:office:office" xmlns:r="http://schemas.openxmlformats.org/officeDocument/2006/relationships" xmlns:m="http://schemas.openxmlformats.org/officeDocument/2006/math" xmlns:v="urn:schemas-microsoft-com:vml" xmlns:wp14="http://schemas.microsoft.com/office/word/2010/wordprocessingDrawing" xmlns:wp="http://schemas.openxmlformats.org/drawingml/2006/wordprocessingDrawing" xmlns:w10="urn:schemas-microsoft-com:office:word" xmlns:w="http://schemas.openxmlformats.org/wordprocessingml/2006/main" xmlns:w14="http://schemas.microsoft.com/office/word/2010/wordml" xmlns:w15="http://schemas.microsoft.com/office/word/2012/wordml" xmlns:wpg="http://schemas.microsoft.com/office/word/2010/wordprocessingGroup" xmlns:wpi="http://schemas.microsoft.com/office/word/2010/wordprocessingInk" xmlns:wne="http://schemas.microsoft.com/office/word/2006/wordml" xmlns:wps="http://schemas.microsoft.com/office/word/2010/wordprocessingShape" mc:Ignorable="w14 w15 wp14">
+<w:document xmlns:ve="http://schemas.openxmlformats.org/markup-compatibility/2006" xmlns:o="urn:schemas-microsoft-com:office:office" xmlns:r="http://schemas.openxmlformats.org/officeDocument/2006/relationships" xmlns:m="http://schemas.openxmlformats.org/officeDocument/2006/math" xmlns:v="urn:schemas-microsoft-com:vml" xmlns:wp="http://schemas.openxmlformats.org/drawingml/2006/wordprocessingDrawing" xmlns:w10="urn:schemas-microsoft-com:office:word" xmlns:w="http://schemas.openxmlformats.org/wordprocessingml/2006/main" xmlns:wne="http://schemas.microsoft.com/office/word/2006/wordml">
   <w:body>
     <w:tbl>
       <w:tblPr>
@@ -14,7 +14,7 @@
           <w:insideH w:val="single" w:sz="4" w:space="0" w:color="auto"/>
           <w:insideV w:val="single" w:sz="4" w:space="0" w:color="auto"/>
         </w:tblBorders>
-        <w:tblLook w:val="01E0" w:firstRow="1" w:lastRow="1" w:firstColumn="1" w:lastColumn="1" w:noHBand="0" w:noVBand="0"/>
+        <w:tblLook w:val="01E0"/>
       </w:tblPr>
       <w:tblGrid>
         <w:gridCol w:w="2448"/>
@@ -564,7 +564,7 @@
     </w:p>
     <w:p>
       <w:pPr>
-        <w:pStyle w:val="Odstavecseseznamem"/>
+        <w:pStyle w:val="ListParagraph"/>
         <w:numPr>
           <w:ilvl w:val="0"/>
           <w:numId w:val="24"/>
@@ -612,7 +612,7 @@
     </w:p>
     <w:p>
       <w:pPr>
-        <w:pStyle w:val="Odstavecseseznamem"/>
+        <w:pStyle w:val="ListParagraph"/>
         <w:numPr>
           <w:ilvl w:val="0"/>
           <w:numId w:val="24"/>
@@ -727,7 +727,7 @@
     </w:p>
     <w:p>
       <w:pPr>
-        <w:pStyle w:val="Odstavecseseznamem"/>
+        <w:pStyle w:val="ListParagraph"/>
         <w:numPr>
           <w:ilvl w:val="0"/>
           <w:numId w:val="24"/>
@@ -767,7 +767,7 @@
     </w:p>
     <w:p>
       <w:pPr>
-        <w:pStyle w:val="Odstavecseseznamem"/>
+        <w:pStyle w:val="ListParagraph"/>
         <w:numPr>
           <w:ilvl w:val="0"/>
           <w:numId w:val="24"/>
@@ -826,7 +826,7 @@
     </w:p>
     <w:p>
       <w:pPr>
-        <w:pStyle w:val="Odstavecseseznamem"/>
+        <w:pStyle w:val="ListParagraph"/>
         <w:numPr>
           <w:ilvl w:val="0"/>
           <w:numId w:val="24"/>
@@ -912,8 +912,12 @@
           <w:szCs w:val="22"/>
         </w:rPr>
         <w:sectPr>
-          <w:headerReference w:type="first" r:id="rId8"/>
-          <w:footerReference w:type="first" r:id="rId9"/>
+          <w:headerReference w:type="even" r:id="rId8"/>
+          <w:headerReference w:type="default" r:id="rId9"/>
+          <w:footerReference w:type="even" r:id="rId10"/>
+          <w:footerReference w:type="default" r:id="rId11"/>
+          <w:headerReference w:type="first" r:id="rId12"/>
+          <w:footerReference w:type="first" r:id="rId13"/>
           <w:type w:val="continuous"/>
           <w:pgSz w:w="11906" w:h="16838"/>
           <w:pgMar w:top="1417" w:right="1417" w:bottom="1417" w:left="1417" w:header="708" w:footer="708" w:gutter="0"/>
@@ -936,6 +940,7 @@
           <w:b/>
           <w:lang w:val="ru-RU"/>
         </w:rPr>
+        <w:lastRenderedPageBreak/>
         <w:t>Чему учат в школе.</w:t>
       </w:r>
     </w:p>
@@ -1034,7 +1039,7 @@
     </w:p>
     <w:p>
       <w:pPr>
-        <w:pStyle w:val="Bezmezer"/>
+        <w:pStyle w:val="NoSpacing"/>
         <w:rPr>
           <w:rFonts w:ascii="Times New Roman" w:hAnsi="Times New Roman" w:cs="Times New Roman"/>
           <w:sz w:val="24"/>
@@ -1044,7 +1049,7 @@
     </w:p>
     <w:p>
       <w:pPr>
-        <w:pStyle w:val="Bezmezer"/>
+        <w:pStyle w:val="NoSpacing"/>
         <w:spacing w:line="276" w:lineRule="auto"/>
         <w:rPr>
           <w:rFonts w:ascii="Times New Roman" w:hAnsi="Times New Roman" w:cs="Times New Roman"/>
@@ -2276,7 +2281,7 @@
           <w:noProof/>
           <w:sz w:val="24"/>
           <w:szCs w:val="24"/>
-          <w:lang w:eastAsia="cs-CZ"/>
+          <w:lang w:val="en-US"/>
         </w:rPr>
         <w:drawing>
           <wp:anchor distT="0" distB="0" distL="114300" distR="114300" simplePos="0" relativeHeight="251658240" behindDoc="0" locked="0" layoutInCell="1" allowOverlap="1">
@@ -2302,7 +2307,7 @@
                     <pic:cNvPicPr/>
                   </pic:nvPicPr>
                   <pic:blipFill>
-                    <a:blip r:embed="rId10"/>
+                    <a:blip r:embed="rId14" cstate="print"/>
                     <a:stretch>
                       <a:fillRect/>
                     </a:stretch>
@@ -2872,6 +2877,14 @@
           <w:szCs w:val="24"/>
         </w:rPr>
         <w:br/>
+      </w:r>
+      <w:r>
+        <w:rPr>
+          <w:rFonts w:ascii="Times New Roman" w:hAnsi="Times New Roman" w:cs="Times New Roman"/>
+          <w:sz w:val="24"/>
+          <w:szCs w:val="24"/>
+        </w:rPr>
+        <w:lastRenderedPageBreak/>
         <w:t>Про глаго</w:t>
       </w:r>
       <w:r>
@@ -3607,7 +3620,7 @@
     </w:p>
     <w:p>
       <w:pPr>
-        <w:pStyle w:val="Odstavecseseznamem"/>
+        <w:pStyle w:val="ListParagraph"/>
         <w:numPr>
           <w:ilvl w:val="0"/>
           <w:numId w:val="31"/>
@@ -3625,7 +3638,7 @@
     </w:p>
     <w:p>
       <w:pPr>
-        <w:pStyle w:val="Odstavecseseznamem"/>
+        <w:pStyle w:val="ListParagraph"/>
         <w:spacing w:after="200"/>
         <w:ind w:left="709"/>
         <w:jc w:val="both"/>
@@ -3639,7 +3652,7 @@
     </w:p>
     <w:p>
       <w:pPr>
-        <w:pStyle w:val="Odstavecseseznamem"/>
+        <w:pStyle w:val="ListParagraph"/>
         <w:numPr>
           <w:ilvl w:val="0"/>
           <w:numId w:val="31"/>
@@ -3660,7 +3673,7 @@
     </w:p>
     <w:p>
       <w:pPr>
-        <w:pStyle w:val="Odstavecseseznamem"/>
+        <w:pStyle w:val="ListParagraph"/>
         <w:spacing w:after="200"/>
         <w:ind w:left="709"/>
         <w:jc w:val="both"/>
@@ -3680,7 +3693,7 @@
     </w:p>
     <w:p>
       <w:pPr>
-        <w:pStyle w:val="Odstavecseseznamem"/>
+        <w:pStyle w:val="ListParagraph"/>
         <w:numPr>
           <w:ilvl w:val="0"/>
           <w:numId w:val="31"/>
@@ -3695,7 +3708,7 @@
     </w:p>
     <w:p>
       <w:pPr>
-        <w:pStyle w:val="Odstavecseseznamem"/>
+        <w:pStyle w:val="ListParagraph"/>
         <w:spacing w:after="200"/>
         <w:ind w:left="709"/>
         <w:jc w:val="both"/>
@@ -3707,7 +3720,25 @@
         <w:rPr>
           <w:lang w:val="ru-RU"/>
         </w:rPr>
-        <w:t>Где в песни поется о воспитании? О каких школьных предметах поётся в песни?</w:t>
+        <w:t>Где в песне</w:t>
+      </w:r>
+      <w:r>
+        <w:rPr>
+          <w:lang w:val="ru-RU"/>
+        </w:rPr>
+        <w:t xml:space="preserve"> поется о воспитании? О каких ш</w:t>
+      </w:r>
+      <w:r>
+        <w:rPr>
+          <w:lang w:val="ru-RU"/>
+        </w:rPr>
+        <w:t>кольных предметах поётся в песне</w:t>
+      </w:r>
+      <w:r>
+        <w:rPr>
+          <w:lang w:val="ru-RU"/>
+        </w:rPr>
+        <w:t>?</w:t>
       </w:r>
       <w:r>
         <w:rPr>
@@ -3724,7 +3755,7 @@
     </w:p>
     <w:p>
       <w:pPr>
-        <w:pStyle w:val="Odstavecseseznamem"/>
+        <w:pStyle w:val="ListParagraph"/>
         <w:numPr>
           <w:ilvl w:val="0"/>
           <w:numId w:val="31"/>
@@ -3739,7 +3770,7 @@
     </w:p>
     <w:p>
       <w:pPr>
-        <w:pStyle w:val="Odstavecseseznamem"/>
+        <w:pStyle w:val="ListParagraph"/>
         <w:spacing w:after="200"/>
         <w:ind w:left="709"/>
         <w:jc w:val="both"/>
@@ -3762,7 +3793,7 @@
     </w:p>
     <w:p>
       <w:pPr>
-        <w:pStyle w:val="Odstavecseseznamem"/>
+        <w:pStyle w:val="ListParagraph"/>
         <w:numPr>
           <w:ilvl w:val="0"/>
           <w:numId w:val="31"/>
@@ -3776,7 +3807,7 @@
     </w:p>
     <w:p>
       <w:pPr>
-        <w:pStyle w:val="Odstavecseseznamem"/>
+        <w:pStyle w:val="ListParagraph"/>
         <w:ind w:left="709"/>
         <w:jc w:val="both"/>
       </w:pPr>
@@ -3798,7 +3829,7 @@
     </w:p>
     <w:p>
       <w:pPr>
-        <w:pStyle w:val="Bezmezer"/>
+        <w:pStyle w:val="NoSpacing"/>
         <w:rPr>
           <w:b/>
         </w:rPr>
@@ -3806,7 +3837,7 @@
     </w:p>
     <w:p>
       <w:pPr>
-        <w:pStyle w:val="Bezmezer"/>
+        <w:pStyle w:val="NoSpacing"/>
         <w:rPr>
           <w:rFonts w:ascii="Times New Roman" w:hAnsi="Times New Roman" w:cs="Times New Roman"/>
           <w:b/>
@@ -3904,6 +3935,7 @@
         <w:rPr>
           <w:lang w:val="ru-RU"/>
         </w:rPr>
+        <w:lastRenderedPageBreak/>
         <w:t xml:space="preserve">Находить – </w:t>
       </w:r>
       <w:r>
@@ -4003,11 +4035,11 @@
     </w:p>
     <w:tbl>
       <w:tblPr>
-        <w:tblStyle w:val="Mkatabulky"/>
+        <w:tblStyle w:val="TableGrid"/>
         <w:tblW w:w="11058" w:type="dxa"/>
         <w:tblInd w:w="-885" w:type="dxa"/>
         <w:tblLayout w:type="fixed"/>
-        <w:tblLook w:val="04A0" w:firstRow="1" w:lastRow="0" w:firstColumn="1" w:lastColumn="0" w:noHBand="0" w:noVBand="1"/>
+        <w:tblLook w:val="04A0"/>
       </w:tblPr>
       <w:tblGrid>
         <w:gridCol w:w="5529"/>
@@ -4033,6 +4065,7 @@
                 <w:noProof/>
                 <w:sz w:val="96"/>
                 <w:szCs w:val="96"/>
+                <w:lang w:val="en-US" w:eastAsia="en-US"/>
               </w:rPr>
               <w:drawing>
                 <wp:inline distT="0" distB="0" distL="0" distR="0">
@@ -4050,7 +4083,7 @@
                           <pic:cNvPicPr/>
                         </pic:nvPicPr>
                         <pic:blipFill>
-                          <a:blip r:embed="rId11"/>
+                          <a:blip r:embed="rId15" cstate="print"/>
                           <a:stretch>
                             <a:fillRect/>
                           </a:stretch>
@@ -4094,6 +4127,7 @@
                 <w:noProof/>
                 <w:sz w:val="80"/>
                 <w:szCs w:val="80"/>
+                <w:lang w:val="en-US" w:eastAsia="en-US"/>
               </w:rPr>
               <w:drawing>
                 <wp:inline distT="0" distB="0" distL="0" distR="0">
@@ -4111,7 +4145,7 @@
                           <pic:cNvPicPr/>
                         </pic:nvPicPr>
                         <pic:blipFill>
-                          <a:blip r:embed="rId12"/>
+                          <a:blip r:embed="rId16" cstate="print"/>
                           <a:stretch>
                             <a:fillRect/>
                           </a:stretch>
@@ -4154,6 +4188,7 @@
                 <w:noProof/>
                 <w:sz w:val="96"/>
                 <w:szCs w:val="96"/>
+                <w:lang w:val="en-US" w:eastAsia="en-US"/>
               </w:rPr>
               <w:drawing>
                 <wp:inline distT="0" distB="0" distL="0" distR="0">
@@ -4171,7 +4206,7 @@
                           <pic:cNvPicPr/>
                         </pic:nvPicPr>
                         <pic:blipFill>
-                          <a:blip r:embed="rId13"/>
+                          <a:blip r:embed="rId17" cstate="print"/>
                           <a:stretch>
                             <a:fillRect/>
                           </a:stretch>
@@ -4215,6 +4250,7 @@
                 <w:noProof/>
                 <w:sz w:val="80"/>
                 <w:szCs w:val="80"/>
+                <w:lang w:val="en-US" w:eastAsia="en-US"/>
               </w:rPr>
               <w:drawing>
                 <wp:inline distT="0" distB="0" distL="0" distR="0">
@@ -4232,7 +4268,7 @@
                           <pic:cNvPicPr/>
                         </pic:nvPicPr>
                         <pic:blipFill>
-                          <a:blip r:embed="rId14"/>
+                          <a:blip r:embed="rId18" cstate="print"/>
                           <a:stretch>
                             <a:fillRect/>
                           </a:stretch>
@@ -4275,6 +4311,7 @@
                 <w:noProof/>
                 <w:sz w:val="96"/>
                 <w:szCs w:val="96"/>
+                <w:lang w:val="en-US" w:eastAsia="en-US"/>
               </w:rPr>
               <w:drawing>
                 <wp:inline distT="0" distB="0" distL="0" distR="0">
@@ -4292,7 +4329,7 @@
                           <pic:cNvPicPr/>
                         </pic:nvPicPr>
                         <pic:blipFill>
-                          <a:blip r:embed="rId15"/>
+                          <a:blip r:embed="rId19" cstate="print"/>
                           <a:stretch>
                             <a:fillRect/>
                           </a:stretch>
@@ -4337,6 +4374,7 @@
                 <w:noProof/>
                 <w:sz w:val="80"/>
                 <w:szCs w:val="80"/>
+                <w:lang w:val="en-US" w:eastAsia="en-US"/>
               </w:rPr>
               <w:drawing>
                 <wp:inline distT="0" distB="0" distL="0" distR="0">
@@ -4354,7 +4392,7 @@
                           <pic:cNvPicPr/>
                         </pic:nvPicPr>
                         <pic:blipFill>
-                          <a:blip r:embed="rId16"/>
+                          <a:blip r:embed="rId20" cstate="print"/>
                           <a:stretch>
                             <a:fillRect/>
                           </a:stretch>
@@ -4397,7 +4435,9 @@
                 <w:noProof/>
                 <w:sz w:val="96"/>
                 <w:szCs w:val="96"/>
+                <w:lang w:val="en-US" w:eastAsia="en-US"/>
               </w:rPr>
+              <w:lastRenderedPageBreak/>
               <w:drawing>
                 <wp:inline distT="0" distB="0" distL="0" distR="0">
                   <wp:extent cx="2429268" cy="2941320"/>
@@ -4414,7 +4454,7 @@
                           <pic:cNvPicPr/>
                         </pic:nvPicPr>
                         <pic:blipFill>
-                          <a:blip r:embed="rId17"/>
+                          <a:blip r:embed="rId21" cstate="print"/>
                           <a:stretch>
                             <a:fillRect/>
                           </a:stretch>
@@ -4483,8 +4523,8 @@
       </w:pPr>
     </w:p>
     <w:sectPr>
-      <w:headerReference w:type="first" r:id="rId18"/>
-      <w:footerReference w:type="first" r:id="rId19"/>
+      <w:headerReference w:type="first" r:id="rId22"/>
+      <w:footerReference w:type="first" r:id="rId23"/>
       <w:pgSz w:w="11906" w:h="16838"/>
       <w:pgMar w:top="1417" w:right="1417" w:bottom="1417" w:left="1417" w:header="708" w:footer="708" w:gutter="0"/>
       <w:cols w:space="708"/>
@@ -4496,7 +4536,7 @@
 </file>
 
 <file path=word/endnotes.xml><?xml version="1.0" encoding="utf-8"?>
-<w:endnotes xmlns:wpc="http://schemas.microsoft.com/office/word/2010/wordprocessingCanvas" xmlns:mc="http://schemas.openxmlformats.org/markup-compatibility/2006" xmlns:o="urn:schemas-microsoft-com:office:office" xmlns:r="http://schemas.openxmlformats.org/officeDocument/2006/relationships" xmlns:m="http://schemas.openxmlformats.org/officeDocument/2006/math" xmlns:v="urn:schemas-microsoft-com:vml" xmlns:wp14="http://schemas.microsoft.com/office/word/2010/wordprocessingDrawing" xmlns:wp="http://schemas.openxmlformats.org/drawingml/2006/wordprocessingDrawing" xmlns:w10="urn:schemas-microsoft-com:office:word" xmlns:w="http://schemas.openxmlformats.org/wordprocessingml/2006/main" xmlns:w14="http://schemas.microsoft.com/office/word/2010/wordml" xmlns:w15="http://schemas.microsoft.com/office/word/2012/wordml" xmlns:wpg="http://schemas.microsoft.com/office/word/2010/wordprocessingGroup" xmlns:wpi="http://schemas.microsoft.com/office/word/2010/wordprocessingInk" xmlns:wne="http://schemas.microsoft.com/office/word/2006/wordml" xmlns:wps="http://schemas.microsoft.com/office/word/2010/wordprocessingShape" mc:Ignorable="w14 w15 wp14">
+<w:endnotes xmlns:ve="http://schemas.openxmlformats.org/markup-compatibility/2006" xmlns:o="urn:schemas-microsoft-com:office:office" xmlns:r="http://schemas.openxmlformats.org/officeDocument/2006/relationships" xmlns:m="http://schemas.openxmlformats.org/officeDocument/2006/math" xmlns:v="urn:schemas-microsoft-com:vml" xmlns:wp="http://schemas.openxmlformats.org/drawingml/2006/wordprocessingDrawing" xmlns:w10="urn:schemas-microsoft-com:office:word" xmlns:w="http://schemas.openxmlformats.org/wordprocessingml/2006/main" xmlns:wne="http://schemas.microsoft.com/office/word/2006/wordml">
   <w:endnote w:type="separator" w:id="-1">
     <w:p>
       <w:r>
@@ -4515,10 +4555,39 @@
 </file>
 
 <file path=word/footer1.xml><?xml version="1.0" encoding="utf-8"?>
-<w:ftr xmlns:wpc="http://schemas.microsoft.com/office/word/2010/wordprocessingCanvas" xmlns:mc="http://schemas.openxmlformats.org/markup-compatibility/2006" xmlns:o="urn:schemas-microsoft-com:office:office" xmlns:r="http://schemas.openxmlformats.org/officeDocument/2006/relationships" xmlns:m="http://schemas.openxmlformats.org/officeDocument/2006/math" xmlns:v="urn:schemas-microsoft-com:vml" xmlns:wp14="http://schemas.microsoft.com/office/word/2010/wordprocessingDrawing" xmlns:wp="http://schemas.openxmlformats.org/drawingml/2006/wordprocessingDrawing" xmlns:w10="urn:schemas-microsoft-com:office:word" xmlns:w="http://schemas.openxmlformats.org/wordprocessingml/2006/main" xmlns:w14="http://schemas.microsoft.com/office/word/2010/wordml" xmlns:w15="http://schemas.microsoft.com/office/word/2012/wordml" xmlns:wpg="http://schemas.microsoft.com/office/word/2010/wordprocessingGroup" xmlns:wpi="http://schemas.microsoft.com/office/word/2010/wordprocessingInk" xmlns:wne="http://schemas.microsoft.com/office/word/2006/wordml" xmlns:wps="http://schemas.microsoft.com/office/word/2010/wordprocessingShape" mc:Ignorable="w14 w15 wp14">
+<w:ftr xmlns:ve="http://schemas.openxmlformats.org/markup-compatibility/2006" xmlns:o="urn:schemas-microsoft-com:office:office" xmlns:r="http://schemas.openxmlformats.org/officeDocument/2006/relationships" xmlns:m="http://schemas.openxmlformats.org/officeDocument/2006/math" xmlns:v="urn:schemas-microsoft-com:vml" xmlns:wp="http://schemas.openxmlformats.org/drawingml/2006/wordprocessingDrawing" xmlns:w10="urn:schemas-microsoft-com:office:word" xmlns:w="http://schemas.openxmlformats.org/wordprocessingml/2006/main" xmlns:wne="http://schemas.microsoft.com/office/word/2006/wordml">
   <w:p>
     <w:pPr>
-      <w:pStyle w:val="Zpat"/>
+      <w:pStyle w:val="Footer"/>
+    </w:pPr>
+  </w:p>
+</w:ftr>
+</file>
+
+<file path=word/footer2.xml><?xml version="1.0" encoding="utf-8"?>
+<w:ftr xmlns:ve="http://schemas.openxmlformats.org/markup-compatibility/2006" xmlns:o="urn:schemas-microsoft-com:office:office" xmlns:r="http://schemas.openxmlformats.org/officeDocument/2006/relationships" xmlns:m="http://schemas.openxmlformats.org/officeDocument/2006/math" xmlns:v="urn:schemas-microsoft-com:vml" xmlns:wp="http://schemas.openxmlformats.org/drawingml/2006/wordprocessingDrawing" xmlns:w10="urn:schemas-microsoft-com:office:word" xmlns:w="http://schemas.openxmlformats.org/wordprocessingml/2006/main" xmlns:wne="http://schemas.microsoft.com/office/word/2006/wordml">
+  <w:p>
+    <w:pPr>
+      <w:pStyle w:val="Footer"/>
+      <w:jc w:val="center"/>
+    </w:pPr>
+    <w:r>
+      <w:rPr>
+        <w:rFonts w:ascii="Calibri" w:hAnsi="Calibri"/>
+        <w:i/>
+        <w:iCs/>
+      </w:rPr>
+      <w:t>Zpracováno v rámci projektu Littera – Zvýšení kvality jazykového vzdělávání v systému počátečního školství, reg. č. CZ.1.07/1.1.00/14.0250</w:t>
+    </w:r>
+  </w:p>
+</w:ftr>
+</file>
+
+<file path=word/footer3.xml><?xml version="1.0" encoding="utf-8"?>
+<w:ftr xmlns:ve="http://schemas.openxmlformats.org/markup-compatibility/2006" xmlns:o="urn:schemas-microsoft-com:office:office" xmlns:r="http://schemas.openxmlformats.org/officeDocument/2006/relationships" xmlns:m="http://schemas.openxmlformats.org/officeDocument/2006/math" xmlns:v="urn:schemas-microsoft-com:vml" xmlns:wp="http://schemas.openxmlformats.org/drawingml/2006/wordprocessingDrawing" xmlns:w10="urn:schemas-microsoft-com:office:word" xmlns:w="http://schemas.openxmlformats.org/wordprocessingml/2006/main" xmlns:wne="http://schemas.microsoft.com/office/word/2006/wordml">
+  <w:p>
+    <w:pPr>
+      <w:pStyle w:val="Footer"/>
       <w:jc w:val="center"/>
       <w:rPr>
         <w:rFonts w:ascii="Calibri" w:hAnsi="Calibri"/>
@@ -4546,18 +4615,27 @@
 </w:ftr>
 </file>
 
-<file path=word/footer2.xml><?xml version="1.0" encoding="utf-8"?>
-<w:ftr xmlns:wpc="http://schemas.microsoft.com/office/word/2010/wordprocessingCanvas" xmlns:mc="http://schemas.openxmlformats.org/markup-compatibility/2006" xmlns:o="urn:schemas-microsoft-com:office:office" xmlns:r="http://schemas.openxmlformats.org/officeDocument/2006/relationships" xmlns:m="http://schemas.openxmlformats.org/officeDocument/2006/math" xmlns:v="urn:schemas-microsoft-com:vml" xmlns:wp14="http://schemas.microsoft.com/office/word/2010/wordprocessingDrawing" xmlns:wp="http://schemas.openxmlformats.org/drawingml/2006/wordprocessingDrawing" xmlns:w10="urn:schemas-microsoft-com:office:word" xmlns:w="http://schemas.openxmlformats.org/wordprocessingml/2006/main" xmlns:w14="http://schemas.microsoft.com/office/word/2010/wordml" xmlns:w15="http://schemas.microsoft.com/office/word/2012/wordml" xmlns:wpg="http://schemas.microsoft.com/office/word/2010/wordprocessingGroup" xmlns:wpi="http://schemas.microsoft.com/office/word/2010/wordprocessingInk" xmlns:wne="http://schemas.microsoft.com/office/word/2006/wordml" xmlns:wps="http://schemas.microsoft.com/office/word/2010/wordprocessingShape" mc:Ignorable="w14 w15 wp14">
+<file path=word/footer4.xml><?xml version="1.0" encoding="utf-8"?>
+<w:ftr xmlns:ve="http://schemas.openxmlformats.org/markup-compatibility/2006" xmlns:o="urn:schemas-microsoft-com:office:office" xmlns:r="http://schemas.openxmlformats.org/officeDocument/2006/relationships" xmlns:m="http://schemas.openxmlformats.org/officeDocument/2006/math" xmlns:v="urn:schemas-microsoft-com:vml" xmlns:wp="http://schemas.openxmlformats.org/drawingml/2006/wordprocessingDrawing" xmlns:w10="urn:schemas-microsoft-com:office:word" xmlns:w="http://schemas.openxmlformats.org/wordprocessingml/2006/main" xmlns:wne="http://schemas.microsoft.com/office/word/2006/wordml">
   <w:p>
     <w:pPr>
-      <w:pStyle w:val="Zpat"/>
+      <w:pStyle w:val="Footer"/>
+      <w:jc w:val="center"/>
     </w:pPr>
+    <w:r>
+      <w:rPr>
+        <w:rFonts w:ascii="Calibri" w:hAnsi="Calibri"/>
+        <w:i/>
+        <w:iCs/>
+      </w:rPr>
+      <w:t>Zpracováno v rámci projektu Littera – Zvýšení kvality jazykového vzdělávání v systému počátečního školství, reg. č. CZ.1.07/1.1.00/14.0250</w:t>
+    </w:r>
   </w:p>
 </w:ftr>
 </file>
 
 <file path=word/footnotes.xml><?xml version="1.0" encoding="utf-8"?>
-<w:footnotes xmlns:wpc="http://schemas.microsoft.com/office/word/2010/wordprocessingCanvas" xmlns:mc="http://schemas.openxmlformats.org/markup-compatibility/2006" xmlns:o="urn:schemas-microsoft-com:office:office" xmlns:r="http://schemas.openxmlformats.org/officeDocument/2006/relationships" xmlns:m="http://schemas.openxmlformats.org/officeDocument/2006/math" xmlns:v="urn:schemas-microsoft-com:vml" xmlns:wp14="http://schemas.microsoft.com/office/word/2010/wordprocessingDrawing" xmlns:wp="http://schemas.openxmlformats.org/drawingml/2006/wordprocessingDrawing" xmlns:w10="urn:schemas-microsoft-com:office:word" xmlns:w="http://schemas.openxmlformats.org/wordprocessingml/2006/main" xmlns:w14="http://schemas.microsoft.com/office/word/2010/wordml" xmlns:w15="http://schemas.microsoft.com/office/word/2012/wordml" xmlns:wpg="http://schemas.microsoft.com/office/word/2010/wordprocessingGroup" xmlns:wpi="http://schemas.microsoft.com/office/word/2010/wordprocessingInk" xmlns:wne="http://schemas.microsoft.com/office/word/2006/wordml" xmlns:wps="http://schemas.microsoft.com/office/word/2010/wordprocessingShape" mc:Ignorable="w14 w15 wp14">
+<w:footnotes xmlns:ve="http://schemas.openxmlformats.org/markup-compatibility/2006" xmlns:o="urn:schemas-microsoft-com:office:office" xmlns:r="http://schemas.openxmlformats.org/officeDocument/2006/relationships" xmlns:m="http://schemas.openxmlformats.org/officeDocument/2006/math" xmlns:v="urn:schemas-microsoft-com:vml" xmlns:wp="http://schemas.openxmlformats.org/drawingml/2006/wordprocessingDrawing" xmlns:w10="urn:schemas-microsoft-com:office:word" xmlns:w="http://schemas.openxmlformats.org/wordprocessingml/2006/main" xmlns:wne="http://schemas.microsoft.com/office/word/2006/wordml">
   <w:footnote w:type="separator" w:id="-1">
     <w:p>
       <w:r>
@@ -4576,14 +4654,35 @@
 </file>
 
 <file path=word/header1.xml><?xml version="1.0" encoding="utf-8"?>
-<w:hdr xmlns:wpc="http://schemas.microsoft.com/office/word/2010/wordprocessingCanvas" xmlns:mc="http://schemas.openxmlformats.org/markup-compatibility/2006" xmlns:o="urn:schemas-microsoft-com:office:office" xmlns:r="http://schemas.openxmlformats.org/officeDocument/2006/relationships" xmlns:m="http://schemas.openxmlformats.org/officeDocument/2006/math" xmlns:v="urn:schemas-microsoft-com:vml" xmlns:wp14="http://schemas.microsoft.com/office/word/2010/wordprocessingDrawing" xmlns:wp="http://schemas.openxmlformats.org/drawingml/2006/wordprocessingDrawing" xmlns:w10="urn:schemas-microsoft-com:office:word" xmlns:w="http://schemas.openxmlformats.org/wordprocessingml/2006/main" xmlns:w14="http://schemas.microsoft.com/office/word/2010/wordml" xmlns:w15="http://schemas.microsoft.com/office/word/2012/wordml" xmlns:wpg="http://schemas.microsoft.com/office/word/2010/wordprocessingGroup" xmlns:wpi="http://schemas.microsoft.com/office/word/2010/wordprocessingInk" xmlns:wne="http://schemas.microsoft.com/office/word/2006/wordml" xmlns:wps="http://schemas.microsoft.com/office/word/2010/wordprocessingShape" mc:Ignorable="w14 w15 wp14">
+<w:hdr xmlns:ve="http://schemas.openxmlformats.org/markup-compatibility/2006" xmlns:o="urn:schemas-microsoft-com:office:office" xmlns:r="http://schemas.openxmlformats.org/officeDocument/2006/relationships" xmlns:m="http://schemas.openxmlformats.org/officeDocument/2006/math" xmlns:v="urn:schemas-microsoft-com:vml" xmlns:wp="http://schemas.openxmlformats.org/drawingml/2006/wordprocessingDrawing" xmlns:w10="urn:schemas-microsoft-com:office:word" xmlns:w="http://schemas.openxmlformats.org/wordprocessingml/2006/main" xmlns:wne="http://schemas.microsoft.com/office/word/2006/wordml">
   <w:p>
     <w:pPr>
-      <w:pStyle w:val="Zhlav"/>
+      <w:pStyle w:val="Header"/>
+    </w:pPr>
+  </w:p>
+</w:hdr>
+</file>
+
+<file path=word/header2.xml><?xml version="1.0" encoding="utf-8"?>
+<w:hdr xmlns:ve="http://schemas.openxmlformats.org/markup-compatibility/2006" xmlns:o="urn:schemas-microsoft-com:office:office" xmlns:r="http://schemas.openxmlformats.org/officeDocument/2006/relationships" xmlns:m="http://schemas.openxmlformats.org/officeDocument/2006/math" xmlns:v="urn:schemas-microsoft-com:vml" xmlns:wp="http://schemas.openxmlformats.org/drawingml/2006/wordprocessingDrawing" xmlns:w10="urn:schemas-microsoft-com:office:word" xmlns:w="http://schemas.openxmlformats.org/wordprocessingml/2006/main" xmlns:wne="http://schemas.microsoft.com/office/word/2006/wordml">
+  <w:p>
+    <w:pPr>
+      <w:pStyle w:val="Header"/>
+    </w:pPr>
+  </w:p>
+</w:hdr>
+</file>
+
+<file path=word/header3.xml><?xml version="1.0" encoding="utf-8"?>
+<w:hdr xmlns:ve="http://schemas.openxmlformats.org/markup-compatibility/2006" xmlns:o="urn:schemas-microsoft-com:office:office" xmlns:r="http://schemas.openxmlformats.org/officeDocument/2006/relationships" xmlns:m="http://schemas.openxmlformats.org/officeDocument/2006/math" xmlns:v="urn:schemas-microsoft-com:vml" xmlns:wp="http://schemas.openxmlformats.org/drawingml/2006/wordprocessingDrawing" xmlns:w10="urn:schemas-microsoft-com:office:word" xmlns:w="http://schemas.openxmlformats.org/wordprocessingml/2006/main" xmlns:wne="http://schemas.microsoft.com/office/word/2006/wordml">
+  <w:p>
+    <w:pPr>
+      <w:pStyle w:val="Header"/>
     </w:pPr>
     <w:r>
       <w:rPr>
         <w:noProof/>
+        <w:lang w:val="en-US" w:eastAsia="en-US"/>
       </w:rPr>
       <w:drawing>
         <wp:anchor distT="0" distB="0" distL="0" distR="0" simplePos="0" relativeHeight="251659264" behindDoc="0" locked="0" layoutInCell="1" allowOverlap="0">
@@ -4639,18 +4738,18 @@
 </w:hdr>
 </file>
 
-<file path=word/header2.xml><?xml version="1.0" encoding="utf-8"?>
-<w:hdr xmlns:wpc="http://schemas.microsoft.com/office/word/2010/wordprocessingCanvas" xmlns:mc="http://schemas.openxmlformats.org/markup-compatibility/2006" xmlns:o="urn:schemas-microsoft-com:office:office" xmlns:r="http://schemas.openxmlformats.org/officeDocument/2006/relationships" xmlns:m="http://schemas.openxmlformats.org/officeDocument/2006/math" xmlns:v="urn:schemas-microsoft-com:vml" xmlns:wp14="http://schemas.microsoft.com/office/word/2010/wordprocessingDrawing" xmlns:wp="http://schemas.openxmlformats.org/drawingml/2006/wordprocessingDrawing" xmlns:w10="urn:schemas-microsoft-com:office:word" xmlns:w="http://schemas.openxmlformats.org/wordprocessingml/2006/main" xmlns:w14="http://schemas.microsoft.com/office/word/2010/wordml" xmlns:w15="http://schemas.microsoft.com/office/word/2012/wordml" xmlns:wpg="http://schemas.microsoft.com/office/word/2010/wordprocessingGroup" xmlns:wpi="http://schemas.microsoft.com/office/word/2010/wordprocessingInk" xmlns:wne="http://schemas.microsoft.com/office/word/2006/wordml" xmlns:wps="http://schemas.microsoft.com/office/word/2010/wordprocessingShape" mc:Ignorable="w14 w15 wp14">
+<file path=word/header4.xml><?xml version="1.0" encoding="utf-8"?>
+<w:hdr xmlns:ve="http://schemas.openxmlformats.org/markup-compatibility/2006" xmlns:o="urn:schemas-microsoft-com:office:office" xmlns:r="http://schemas.openxmlformats.org/officeDocument/2006/relationships" xmlns:m="http://schemas.openxmlformats.org/officeDocument/2006/math" xmlns:v="urn:schemas-microsoft-com:vml" xmlns:wp="http://schemas.openxmlformats.org/drawingml/2006/wordprocessingDrawing" xmlns:w10="urn:schemas-microsoft-com:office:word" xmlns:w="http://schemas.openxmlformats.org/wordprocessingml/2006/main" xmlns:wne="http://schemas.microsoft.com/office/word/2006/wordml">
   <w:p>
     <w:pPr>
-      <w:pStyle w:val="Zhlav"/>
+      <w:pStyle w:val="Header"/>
     </w:pPr>
   </w:p>
 </w:hdr>
 </file>
 
 <file path=word/numbering.xml><?xml version="1.0" encoding="utf-8"?>
-<w:numbering xmlns:wpc="http://schemas.microsoft.com/office/word/2010/wordprocessingCanvas" xmlns:mc="http://schemas.openxmlformats.org/markup-compatibility/2006" xmlns:o="urn:schemas-microsoft-com:office:office" xmlns:r="http://schemas.openxmlformats.org/officeDocument/2006/relationships" xmlns:m="http://schemas.openxmlformats.org/officeDocument/2006/math" xmlns:v="urn:schemas-microsoft-com:vml" xmlns:wp14="http://schemas.microsoft.com/office/word/2010/wordprocessingDrawing" xmlns:wp="http://schemas.openxmlformats.org/drawingml/2006/wordprocessingDrawing" xmlns:w10="urn:schemas-microsoft-com:office:word" xmlns:w="http://schemas.openxmlformats.org/wordprocessingml/2006/main" xmlns:w14="http://schemas.microsoft.com/office/word/2010/wordml" xmlns:w15="http://schemas.microsoft.com/office/word/2012/wordml" xmlns:wpg="http://schemas.microsoft.com/office/word/2010/wordprocessingGroup" xmlns:wpi="http://schemas.microsoft.com/office/word/2010/wordprocessingInk" xmlns:wne="http://schemas.microsoft.com/office/word/2006/wordml" xmlns:wps="http://schemas.microsoft.com/office/word/2010/wordprocessingShape" mc:Ignorable="w14 w15 wp14">
+<w:numbering xmlns:ve="http://schemas.openxmlformats.org/markup-compatibility/2006" xmlns:o="urn:schemas-microsoft-com:office:office" xmlns:r="http://schemas.openxmlformats.org/officeDocument/2006/relationships" xmlns:m="http://schemas.openxmlformats.org/officeDocument/2006/math" xmlns:v="urn:schemas-microsoft-com:vml" xmlns:wp="http://schemas.openxmlformats.org/drawingml/2006/wordprocessingDrawing" xmlns:w10="urn:schemas-microsoft-com:office:word" xmlns:w="http://schemas.openxmlformats.org/wordprocessingml/2006/main" xmlns:wne="http://schemas.microsoft.com/office/word/2006/wordml">
   <w:abstractNum w:abstractNumId="0">
     <w:nsid w:val="00CA6FB0"/>
     <w:multiLevelType w:val="hybridMultilevel"/>
@@ -7997,7 +8096,7 @@
 </file>
 
 <file path=word/styles.xml><?xml version="1.0" encoding="utf-8"?>
-<w:styles xmlns:mc="http://schemas.openxmlformats.org/markup-compatibility/2006" xmlns:r="http://schemas.openxmlformats.org/officeDocument/2006/relationships" xmlns:w="http://schemas.openxmlformats.org/wordprocessingml/2006/main" xmlns:w14="http://schemas.microsoft.com/office/word/2010/wordml" xmlns:w15="http://schemas.microsoft.com/office/word/2012/wordml" mc:Ignorable="w14 w15">
+<w:styles xmlns:r="http://schemas.openxmlformats.org/officeDocument/2006/relationships" xmlns:w="http://schemas.openxmlformats.org/wordprocessingml/2006/main">
   <w:docDefaults>
     <w:rPrDefault>
       <w:rPr>
@@ -8007,380 +8106,146 @@
     </w:rPrDefault>
     <w:pPrDefault/>
   </w:docDefaults>
-  <w:latentStyles w:defLockedState="0" w:defUIPriority="99" w:defSemiHidden="0" w:defUnhideWhenUsed="0" w:defQFormat="0" w:count="371">
-    <w:lsdException w:name="Normal" w:uiPriority="0" w:qFormat="1"/>
-    <w:lsdException w:name="heading 1" w:uiPriority="9" w:qFormat="1"/>
-    <w:lsdException w:name="heading 2" w:semiHidden="1" w:uiPriority="9" w:unhideWhenUsed="1" w:qFormat="1"/>
-    <w:lsdException w:name="heading 3" w:semiHidden="1" w:uiPriority="9" w:unhideWhenUsed="1" w:qFormat="1"/>
-    <w:lsdException w:name="heading 4" w:semiHidden="1" w:uiPriority="9" w:unhideWhenUsed="1" w:qFormat="1"/>
-    <w:lsdException w:name="heading 5" w:semiHidden="1" w:uiPriority="9" w:unhideWhenUsed="1" w:qFormat="1"/>
-    <w:lsdException w:name="heading 6" w:semiHidden="1" w:uiPriority="9" w:unhideWhenUsed="1" w:qFormat="1"/>
-    <w:lsdException w:name="heading 7" w:semiHidden="1" w:uiPriority="9" w:unhideWhenUsed="1" w:qFormat="1"/>
-    <w:lsdException w:name="heading 8" w:semiHidden="1" w:uiPriority="9" w:unhideWhenUsed="1" w:qFormat="1"/>
-    <w:lsdException w:name="heading 9" w:semiHidden="1" w:uiPriority="9" w:unhideWhenUsed="1" w:qFormat="1"/>
-    <w:lsdException w:name="index 1" w:semiHidden="1" w:unhideWhenUsed="1"/>
-    <w:lsdException w:name="index 2" w:semiHidden="1" w:unhideWhenUsed="1"/>
-    <w:lsdException w:name="index 3" w:semiHidden="1" w:unhideWhenUsed="1"/>
-    <w:lsdException w:name="index 4" w:semiHidden="1" w:unhideWhenUsed="1"/>
-    <w:lsdException w:name="index 5" w:semiHidden="1" w:unhideWhenUsed="1"/>
-    <w:lsdException w:name="index 6" w:semiHidden="1" w:unhideWhenUsed="1"/>
-    <w:lsdException w:name="index 7" w:semiHidden="1" w:unhideWhenUsed="1"/>
-    <w:lsdException w:name="index 8" w:semiHidden="1" w:unhideWhenUsed="1"/>
-    <w:lsdException w:name="index 9" w:semiHidden="1" w:unhideWhenUsed="1"/>
-    <w:lsdException w:name="toc 1" w:semiHidden="1" w:uiPriority="39" w:unhideWhenUsed="1"/>
-    <w:lsdException w:name="toc 2" w:semiHidden="1" w:uiPriority="39" w:unhideWhenUsed="1"/>
-    <w:lsdException w:name="toc 3" w:semiHidden="1" w:uiPriority="39" w:unhideWhenUsed="1"/>
-    <w:lsdException w:name="toc 4" w:semiHidden="1" w:uiPriority="39" w:unhideWhenUsed="1"/>
-    <w:lsdException w:name="toc 5" w:semiHidden="1" w:uiPriority="39" w:unhideWhenUsed="1"/>
-    <w:lsdException w:name="toc 6" w:semiHidden="1" w:uiPriority="39" w:unhideWhenUsed="1"/>
-    <w:lsdException w:name="toc 7" w:semiHidden="1" w:uiPriority="39" w:unhideWhenUsed="1"/>
-    <w:lsdException w:name="toc 8" w:semiHidden="1" w:uiPriority="39" w:unhideWhenUsed="1"/>
-    <w:lsdException w:name="toc 9" w:semiHidden="1" w:uiPriority="39" w:unhideWhenUsed="1"/>
-    <w:lsdException w:name="Normal Indent" w:semiHidden="1" w:unhideWhenUsed="1"/>
-    <w:lsdException w:name="footnote text" w:semiHidden="1" w:unhideWhenUsed="1"/>
-    <w:lsdException w:name="annotation text" w:semiHidden="1" w:unhideWhenUsed="1"/>
-    <w:lsdException w:name="header" w:semiHidden="1" w:unhideWhenUsed="1"/>
-    <w:lsdException w:name="footer" w:semiHidden="1" w:unhideWhenUsed="1"/>
-    <w:lsdException w:name="index heading" w:semiHidden="1" w:unhideWhenUsed="1"/>
-    <w:lsdException w:name="caption" w:semiHidden="1" w:uiPriority="35" w:unhideWhenUsed="1" w:qFormat="1"/>
-    <w:lsdException w:name="table of figures" w:semiHidden="1" w:unhideWhenUsed="1"/>
-    <w:lsdException w:name="envelope address" w:semiHidden="1" w:unhideWhenUsed="1"/>
-    <w:lsdException w:name="envelope return" w:semiHidden="1" w:unhideWhenUsed="1"/>
-    <w:lsdException w:name="footnote reference" w:semiHidden="1" w:unhideWhenUsed="1"/>
-    <w:lsdException w:name="annotation reference" w:semiHidden="1" w:unhideWhenUsed="1"/>
-    <w:lsdException w:name="line number" w:semiHidden="1" w:unhideWhenUsed="1"/>
-    <w:lsdException w:name="page number" w:semiHidden="1" w:unhideWhenUsed="1"/>
-    <w:lsdException w:name="endnote reference" w:semiHidden="1" w:unhideWhenUsed="1"/>
-    <w:lsdException w:name="endnote text" w:semiHidden="1" w:unhideWhenUsed="1"/>
-    <w:lsdException w:name="table of authorities" w:semiHidden="1" w:unhideWhenUsed="1"/>
-    <w:lsdException w:name="macro" w:semiHidden="1" w:unhideWhenUsed="1"/>
-    <w:lsdException w:name="toa heading" w:semiHidden="1" w:unhideWhenUsed="1"/>
-    <w:lsdException w:name="List" w:semiHidden="1" w:unhideWhenUsed="1"/>
-    <w:lsdException w:name="List Bullet" w:semiHidden="1" w:unhideWhenUsed="1"/>
-    <w:lsdException w:name="List Number" w:semiHidden="1" w:unhideWhenUsed="1"/>
-    <w:lsdException w:name="List 2" w:semiHidden="1" w:unhideWhenUsed="1"/>
-    <w:lsdException w:name="List 3" w:semiHidden="1" w:unhideWhenUsed="1"/>
-    <w:lsdException w:name="List 4" w:semiHidden="1" w:unhideWhenUsed="1"/>
-    <w:lsdException w:name="List 5" w:semiHidden="1" w:unhideWhenUsed="1"/>
-    <w:lsdException w:name="List Bullet 2" w:semiHidden="1" w:unhideWhenUsed="1"/>
-    <w:lsdException w:name="List Bullet 3" w:semiHidden="1" w:unhideWhenUsed="1"/>
-    <w:lsdException w:name="List Bullet 4" w:semiHidden="1" w:unhideWhenUsed="1"/>
-    <w:lsdException w:name="List Bullet 5" w:semiHidden="1" w:unhideWhenUsed="1"/>
-    <w:lsdException w:name="List Number 2" w:semiHidden="1" w:unhideWhenUsed="1"/>
-    <w:lsdException w:name="List Number 3" w:semiHidden="1" w:unhideWhenUsed="1"/>
-    <w:lsdException w:name="List Number 4" w:semiHidden="1" w:unhideWhenUsed="1"/>
-    <w:lsdException w:name="List Number 5" w:semiHidden="1" w:unhideWhenUsed="1"/>
-    <w:lsdException w:name="Title" w:uiPriority="10" w:qFormat="1"/>
-    <w:lsdException w:name="Closing" w:semiHidden="1" w:unhideWhenUsed="1"/>
-    <w:lsdException w:name="Signature" w:semiHidden="1" w:unhideWhenUsed="1"/>
-    <w:lsdException w:name="Default Paragraph Font" w:semiHidden="1" w:uiPriority="1" w:unhideWhenUsed="1"/>
-    <w:lsdException w:name="Body Text" w:semiHidden="1" w:unhideWhenUsed="1"/>
-    <w:lsdException w:name="Body Text Indent" w:semiHidden="1" w:unhideWhenUsed="1"/>
-    <w:lsdException w:name="List Continue" w:semiHidden="1" w:unhideWhenUsed="1"/>
-    <w:lsdException w:name="List Continue 2" w:semiHidden="1" w:unhideWhenUsed="1"/>
-    <w:lsdException w:name="List Continue 3" w:semiHidden="1" w:unhideWhenUsed="1"/>
-    <w:lsdException w:name="List Continue 4" w:semiHidden="1" w:unhideWhenUsed="1"/>
-    <w:lsdException w:name="List Continue 5" w:semiHidden="1" w:unhideWhenUsed="1"/>
-    <w:lsdException w:name="Message Header" w:semiHidden="1" w:unhideWhenUsed="1"/>
-    <w:lsdException w:name="Subtitle" w:uiPriority="11" w:qFormat="1"/>
-    <w:lsdException w:name="Salutation" w:semiHidden="1" w:unhideWhenUsed="1"/>
-    <w:lsdException w:name="Date" w:semiHidden="1" w:unhideWhenUsed="1"/>
-    <w:lsdException w:name="Body Text First Indent" w:semiHidden="1" w:unhideWhenUsed="1"/>
-    <w:lsdException w:name="Body Text First Indent 2" w:semiHidden="1" w:unhideWhenUsed="1"/>
-    <w:lsdException w:name="Note Heading" w:semiHidden="1" w:unhideWhenUsed="1"/>
-    <w:lsdException w:name="Body Text 2" w:semiHidden="1" w:unhideWhenUsed="1"/>
-    <w:lsdException w:name="Body Text 3" w:semiHidden="1" w:unhideWhenUsed="1"/>
-    <w:lsdException w:name="Body Text Indent 2" w:semiHidden="1" w:unhideWhenUsed="1"/>
-    <w:lsdException w:name="Body Text Indent 3" w:semiHidden="1" w:unhideWhenUsed="1"/>
-    <w:lsdException w:name="Block Text" w:semiHidden="1" w:unhideWhenUsed="1"/>
-    <w:lsdException w:name="Hyperlink" w:semiHidden="1" w:unhideWhenUsed="1"/>
-    <w:lsdException w:name="FollowedHyperlink" w:semiHidden="1" w:unhideWhenUsed="1"/>
-    <w:lsdException w:name="Strong" w:uiPriority="22" w:qFormat="1"/>
-    <w:lsdException w:name="Emphasis" w:uiPriority="20" w:qFormat="1"/>
-    <w:lsdException w:name="Document Map" w:semiHidden="1" w:unhideWhenUsed="1"/>
-    <w:lsdException w:name="Plain Text" w:semiHidden="1" w:unhideWhenUsed="1"/>
-    <w:lsdException w:name="E-mail Signature" w:semiHidden="1" w:unhideWhenUsed="1"/>
-    <w:lsdException w:name="HTML Top of Form" w:semiHidden="1" w:unhideWhenUsed="1"/>
-    <w:lsdException w:name="HTML Bottom of Form" w:semiHidden="1" w:unhideWhenUsed="1"/>
-    <w:lsdException w:name="Normal (Web)" w:semiHidden="1" w:unhideWhenUsed="1"/>
-    <w:lsdException w:name="HTML Acronym" w:semiHidden="1" w:unhideWhenUsed="1"/>
-    <w:lsdException w:name="HTML Address" w:semiHidden="1" w:unhideWhenUsed="1"/>
-    <w:lsdException w:name="HTML Cite" w:semiHidden="1" w:unhideWhenUsed="1"/>
-    <w:lsdException w:name="HTML Code" w:semiHidden="1" w:unhideWhenUsed="1"/>
-    <w:lsdException w:name="HTML Definition" w:semiHidden="1" w:unhideWhenUsed="1"/>
-    <w:lsdException w:name="HTML Keyboard" w:semiHidden="1" w:unhideWhenUsed="1"/>
-    <w:lsdException w:name="HTML Preformatted" w:semiHidden="1" w:unhideWhenUsed="1"/>
-    <w:lsdException w:name="HTML Sample" w:semiHidden="1" w:unhideWhenUsed="1"/>
-    <w:lsdException w:name="HTML Typewriter" w:semiHidden="1" w:unhideWhenUsed="1"/>
-    <w:lsdException w:name="HTML Variable" w:semiHidden="1" w:unhideWhenUsed="1"/>
-    <w:lsdException w:name="Normal Table" w:semiHidden="1" w:unhideWhenUsed="1"/>
-    <w:lsdException w:name="annotation subject" w:semiHidden="1" w:unhideWhenUsed="1"/>
-    <w:lsdException w:name="No List" w:semiHidden="1" w:unhideWhenUsed="1"/>
-    <w:lsdException w:name="Outline List 1" w:semiHidden="1" w:unhideWhenUsed="1"/>
-    <w:lsdException w:name="Outline List 2" w:semiHidden="1" w:unhideWhenUsed="1"/>
-    <w:lsdException w:name="Outline List 3" w:semiHidden="1" w:unhideWhenUsed="1"/>
-    <w:lsdException w:name="Table Simple 1" w:semiHidden="1" w:unhideWhenUsed="1"/>
-    <w:lsdException w:name="Table Simple 2" w:semiHidden="1" w:unhideWhenUsed="1"/>
-    <w:lsdException w:name="Table Simple 3" w:semiHidden="1" w:unhideWhenUsed="1"/>
-    <w:lsdException w:name="Table Classic 1" w:semiHidden="1" w:unhideWhenUsed="1"/>
-    <w:lsdException w:name="Table Classic 2" w:semiHidden="1" w:unhideWhenUsed="1"/>
-    <w:lsdException w:name="Table Classic 3" w:semiHidden="1" w:unhideWhenUsed="1"/>
-    <w:lsdException w:name="Table Classic 4" w:semiHidden="1" w:unhideWhenUsed="1"/>
-    <w:lsdException w:name="Table Colorful 1" w:semiHidden="1" w:unhideWhenUsed="1"/>
-    <w:lsdException w:name="Table Colorful 2" w:semiHidden="1" w:unhideWhenUsed="1"/>
-    <w:lsdException w:name="Table Colorful 3" w:semiHidden="1" w:unhideWhenUsed="1"/>
-    <w:lsdException w:name="Table Columns 1" w:semiHidden="1" w:unhideWhenUsed="1"/>
-    <w:lsdException w:name="Table Columns 2" w:semiHidden="1" w:unhideWhenUsed="1"/>
-    <w:lsdException w:name="Table Columns 3" w:semiHidden="1" w:unhideWhenUsed="1"/>
-    <w:lsdException w:name="Table Columns 4" w:semiHidden="1" w:unhideWhenUsed="1"/>
-    <w:lsdException w:name="Table Columns 5" w:semiHidden="1" w:unhideWhenUsed="1"/>
-    <w:lsdException w:name="Table Grid 1" w:semiHidden="1" w:unhideWhenUsed="1"/>
-    <w:lsdException w:name="Table Grid 2" w:semiHidden="1" w:unhideWhenUsed="1"/>
-    <w:lsdException w:name="Table Grid 3" w:semiHidden="1" w:unhideWhenUsed="1"/>
-    <w:lsdException w:name="Table Grid 4" w:semiHidden="1" w:unhideWhenUsed="1"/>
-    <w:lsdException w:name="Table Grid 5" w:semiHidden="1" w:unhideWhenUsed="1"/>
-    <w:lsdException w:name="Table Grid 6" w:semiHidden="1" w:unhideWhenUsed="1"/>
-    <w:lsdException w:name="Table Grid 7" w:semiHidden="1" w:unhideWhenUsed="1"/>
-    <w:lsdException w:name="Table Grid 8" w:semiHidden="1" w:unhideWhenUsed="1"/>
-    <w:lsdException w:name="Table List 1" w:semiHidden="1" w:unhideWhenUsed="1"/>
-    <w:lsdException w:name="Table List 2" w:semiHidden="1" w:unhideWhenUsed="1"/>
-    <w:lsdException w:name="Table List 3" w:semiHidden="1" w:unhideWhenUsed="1"/>
-    <w:lsdException w:name="Table List 4" w:semiHidden="1" w:unhideWhenUsed="1"/>
-    <w:lsdException w:name="Table List 5" w:semiHidden="1" w:unhideWhenUsed="1"/>
-    <w:lsdException w:name="Table List 6" w:semiHidden="1" w:unhideWhenUsed="1"/>
-    <w:lsdException w:name="Table List 7" w:semiHidden="1" w:unhideWhenUsed="1"/>
-    <w:lsdException w:name="Table List 8" w:semiHidden="1" w:unhideWhenUsed="1"/>
-    <w:lsdException w:name="Table 3D effects 1" w:semiHidden="1" w:unhideWhenUsed="1"/>
-    <w:lsdException w:name="Table 3D effects 2" w:semiHidden="1" w:unhideWhenUsed="1"/>
-    <w:lsdException w:name="Table 3D effects 3" w:semiHidden="1" w:unhideWhenUsed="1"/>
-    <w:lsdException w:name="Table Contemporary" w:semiHidden="1" w:unhideWhenUsed="1"/>
-    <w:lsdException w:name="Table Elegant" w:semiHidden="1" w:unhideWhenUsed="1"/>
-    <w:lsdException w:name="Table Professional" w:semiHidden="1" w:unhideWhenUsed="1"/>
-    <w:lsdException w:name="Table Subtle 1" w:semiHidden="1" w:unhideWhenUsed="1"/>
-    <w:lsdException w:name="Table Subtle 2" w:semiHidden="1" w:unhideWhenUsed="1"/>
-    <w:lsdException w:name="Table Web 1" w:semiHidden="1" w:unhideWhenUsed="1"/>
-    <w:lsdException w:name="Table Web 2" w:semiHidden="1" w:unhideWhenUsed="1"/>
-    <w:lsdException w:name="Table Web 3" w:semiHidden="1" w:unhideWhenUsed="1"/>
-    <w:lsdException w:name="Balloon Text" w:semiHidden="1" w:unhideWhenUsed="1"/>
-    <w:lsdException w:name="Table Grid" w:uiPriority="59"/>
-    <w:lsdException w:name="Table Theme" w:semiHidden="1" w:unhideWhenUsed="1"/>
-    <w:lsdException w:name="Placeholder Text" w:semiHidden="1"/>
-    <w:lsdException w:name="No Spacing" w:uiPriority="1" w:qFormat="1"/>
-    <w:lsdException w:name="Light Shading" w:uiPriority="60"/>
-    <w:lsdException w:name="Light List" w:uiPriority="61"/>
-    <w:lsdException w:name="Light Grid" w:uiPriority="62"/>
-    <w:lsdException w:name="Medium Shading 1" w:uiPriority="63"/>
-    <w:lsdException w:name="Medium Shading 2" w:uiPriority="64"/>
-    <w:lsdException w:name="Medium List 1" w:uiPriority="65"/>
-    <w:lsdException w:name="Medium List 2" w:uiPriority="66"/>
-    <w:lsdException w:name="Medium Grid 1" w:uiPriority="67"/>
-    <w:lsdException w:name="Medium Grid 2" w:uiPriority="68"/>
-    <w:lsdException w:name="Medium Grid 3" w:uiPriority="69"/>
-    <w:lsdException w:name="Dark List" w:uiPriority="70"/>
-    <w:lsdException w:name="Colorful Shading" w:uiPriority="71"/>
-    <w:lsdException w:name="Colorful List" w:uiPriority="72"/>
-    <w:lsdException w:name="Colorful Grid" w:uiPriority="73"/>
-    <w:lsdException w:name="Light Shading Accent 1" w:uiPriority="60"/>
-    <w:lsdException w:name="Light List Accent 1" w:uiPriority="61"/>
-    <w:lsdException w:name="Light Grid Accent 1" w:uiPriority="62"/>
-    <w:lsdException w:name="Medium Shading 1 Accent 1" w:uiPriority="63"/>
-    <w:lsdException w:name="Medium Shading 2 Accent 1" w:uiPriority="64"/>
-    <w:lsdException w:name="Medium List 1 Accent 1" w:uiPriority="65"/>
-    <w:lsdException w:name="Revision" w:semiHidden="1"/>
-    <w:lsdException w:name="List Paragraph" w:uiPriority="34" w:qFormat="1"/>
-    <w:lsdException w:name="Quote" w:uiPriority="29" w:qFormat="1"/>
-    <w:lsdException w:name="Intense Quote" w:uiPriority="30" w:qFormat="1"/>
-    <w:lsdException w:name="Medium List 2 Accent 1" w:uiPriority="66"/>
-    <w:lsdException w:name="Medium Grid 1 Accent 1" w:uiPriority="67"/>
-    <w:lsdException w:name="Medium Grid 2 Accent 1" w:uiPriority="68"/>
-    <w:lsdException w:name="Medium Grid 3 Accent 1" w:uiPriority="69"/>
-    <w:lsdException w:name="Dark List Accent 1" w:uiPriority="70"/>
-    <w:lsdException w:name="Colorful Shading Accent 1" w:uiPriority="71"/>
-    <w:lsdException w:name="Colorful List Accent 1" w:uiPriority="72"/>
-    <w:lsdException w:name="Colorful Grid Accent 1" w:uiPriority="73"/>
-    <w:lsdException w:name="Light Shading Accent 2" w:uiPriority="60"/>
-    <w:lsdException w:name="Light List Accent 2" w:uiPriority="61"/>
-    <w:lsdException w:name="Light Grid Accent 2" w:uiPriority="62"/>
-    <w:lsdException w:name="Medium Shading 1 Accent 2" w:uiPriority="63"/>
-    <w:lsdException w:name="Medium Shading 2 Accent 2" w:uiPriority="64"/>
-    <w:lsdException w:name="Medium List 1 Accent 2" w:uiPriority="65"/>
-    <w:lsdException w:name="Medium List 2 Accent 2" w:uiPriority="66"/>
-    <w:lsdException w:name="Medium Grid 1 Accent 2" w:uiPriority="67"/>
-    <w:lsdException w:name="Medium Grid 2 Accent 2" w:uiPriority="68"/>
-    <w:lsdException w:name="Medium Grid 3 Accent 2" w:uiPriority="69"/>
-    <w:lsdException w:name="Dark List Accent 2" w:uiPriority="70"/>
-    <w:lsdException w:name="Colorful Shading Accent 2" w:uiPriority="71"/>
-    <w:lsdException w:name="Colorful List Accent 2" w:uiPriority="72"/>
-    <w:lsdException w:name="Colorful Grid Accent 2" w:uiPriority="73"/>
-    <w:lsdException w:name="Light Shading Accent 3" w:uiPriority="60"/>
-    <w:lsdException w:name="Light List Accent 3" w:uiPriority="61"/>
-    <w:lsdException w:name="Light Grid Accent 3" w:uiPriority="62"/>
-    <w:lsdException w:name="Medium Shading 1 Accent 3" w:uiPriority="63"/>
-    <w:lsdException w:name="Medium Shading 2 Accent 3" w:uiPriority="64"/>
-    <w:lsdException w:name="Medium List 1 Accent 3" w:uiPriority="65"/>
-    <w:lsdException w:name="Medium List 2 Accent 3" w:uiPriority="66"/>
-    <w:lsdException w:name="Medium Grid 1 Accent 3" w:uiPriority="67"/>
-    <w:lsdException w:name="Medium Grid 2 Accent 3" w:uiPriority="68"/>
-    <w:lsdException w:name="Medium Grid 3 Accent 3" w:uiPriority="69"/>
-    <w:lsdException w:name="Dark List Accent 3" w:uiPriority="70"/>
-    <w:lsdException w:name="Colorful Shading Accent 3" w:uiPriority="71"/>
-    <w:lsdException w:name="Colorful List Accent 3" w:uiPriority="72"/>
-    <w:lsdException w:name="Colorful Grid Accent 3" w:uiPriority="73"/>
-    <w:lsdException w:name="Light Shading Accent 4" w:uiPriority="60"/>
-    <w:lsdException w:name="Light List Accent 4" w:uiPriority="61"/>
-    <w:lsdException w:name="Light Grid Accent 4" w:uiPriority="62"/>
-    <w:lsdException w:name="Medium Shading 1 Accent 4" w:uiPriority="63"/>
-    <w:lsdException w:name="Medium Shading 2 Accent 4" w:uiPriority="64"/>
-    <w:lsdException w:name="Medium List 1 Accent 4" w:uiPriority="65"/>
-    <w:lsdException w:name="Medium List 2 Accent 4" w:uiPriority="66"/>
-    <w:lsdException w:name="Medium Grid 1 Accent 4" w:uiPriority="67"/>
-    <w:lsdException w:name="Medium Grid 2 Accent 4" w:uiPriority="68"/>
-    <w:lsdException w:name="Medium Grid 3 Accent 4" w:uiPriority="69"/>
-    <w:lsdException w:name="Dark List Accent 4" w:uiPriority="70"/>
-    <w:lsdException w:name="Colorful Shading Accent 4" w:uiPriority="71"/>
-    <w:lsdException w:name="Colorful List Accent 4" w:uiPriority="72"/>
-    <w:lsdException w:name="Colorful Grid Accent 4" w:uiPriority="73"/>
-    <w:lsdException w:name="Light Shading Accent 5" w:uiPriority="60"/>
-    <w:lsdException w:name="Light List Accent 5" w:uiPriority="61"/>
-    <w:lsdException w:name="Light Grid Accent 5" w:uiPriority="62"/>
-    <w:lsdException w:name="Medium Shading 1 Accent 5" w:uiPriority="63"/>
-    <w:lsdException w:name="Medium Shading 2 Accent 5" w:uiPriority="64"/>
-    <w:lsdException w:name="Medium List 1 Accent 5" w:uiPriority="65"/>
-    <w:lsdException w:name="Medium List 2 Accent 5" w:uiPriority="66"/>
-    <w:lsdException w:name="Medium Grid 1 Accent 5" w:uiPriority="67"/>
-    <w:lsdException w:name="Medium Grid 2 Accent 5" w:uiPriority="68"/>
-    <w:lsdException w:name="Medium Grid 3 Accent 5" w:uiPriority="69"/>
-    <w:lsdException w:name="Dark List Accent 5" w:uiPriority="70"/>
-    <w:lsdException w:name="Colorful Shading Accent 5" w:uiPriority="71"/>
-    <w:lsdException w:name="Colorful List Accent 5" w:uiPriority="72"/>
-    <w:lsdException w:name="Colorful Grid Accent 5" w:uiPriority="73"/>
-    <w:lsdException w:name="Light Shading Accent 6" w:uiPriority="60"/>
-    <w:lsdException w:name="Light List Accent 6" w:uiPriority="61"/>
-    <w:lsdException w:name="Light Grid Accent 6" w:uiPriority="62"/>
-    <w:lsdException w:name="Medium Shading 1 Accent 6" w:uiPriority="63"/>
-    <w:lsdException w:name="Medium Shading 2 Accent 6" w:uiPriority="64"/>
-    <w:lsdException w:name="Medium List 1 Accent 6" w:uiPriority="65"/>
-    <w:lsdException w:name="Medium List 2 Accent 6" w:uiPriority="66"/>
-    <w:lsdException w:name="Medium Grid 1 Accent 6" w:uiPriority="67"/>
-    <w:lsdException w:name="Medium Grid 2 Accent 6" w:uiPriority="68"/>
-    <w:lsdException w:name="Medium Grid 3 Accent 6" w:uiPriority="69"/>
-    <w:lsdException w:name="Dark List Accent 6" w:uiPriority="70"/>
-    <w:lsdException w:name="Colorful Shading Accent 6" w:uiPriority="71"/>
-    <w:lsdException w:name="Colorful List Accent 6" w:uiPriority="72"/>
-    <w:lsdException w:name="Colorful Grid Accent 6" w:uiPriority="73"/>
-    <w:lsdException w:name="Subtle Emphasis" w:uiPriority="19" w:qFormat="1"/>
-    <w:lsdException w:name="Intense Emphasis" w:uiPriority="21" w:qFormat="1"/>
-    <w:lsdException w:name="Subtle Reference" w:uiPriority="31" w:qFormat="1"/>
-    <w:lsdException w:name="Intense Reference" w:uiPriority="32" w:qFormat="1"/>
-    <w:lsdException w:name="Book Title" w:uiPriority="33" w:qFormat="1"/>
-    <w:lsdException w:name="Bibliography" w:semiHidden="1" w:uiPriority="37" w:unhideWhenUsed="1"/>
-    <w:lsdException w:name="TOC Heading" w:semiHidden="1" w:uiPriority="39" w:unhideWhenUsed="1" w:qFormat="1"/>
-    <w:lsdException w:name="Plain Table 1" w:uiPriority="41"/>
-    <w:lsdException w:name="Plain Table 2" w:uiPriority="42"/>
-    <w:lsdException w:name="Plain Table 3" w:uiPriority="43"/>
-    <w:lsdException w:name="Plain Table 4" w:uiPriority="44"/>
-    <w:lsdException w:name="Plain Table 5" w:uiPriority="45"/>
-    <w:lsdException w:name="Grid Table Light" w:uiPriority="40"/>
-    <w:lsdException w:name="Grid Table 1 Light" w:uiPriority="46"/>
-    <w:lsdException w:name="Grid Table 2" w:uiPriority="47"/>
-    <w:lsdException w:name="Grid Table 3" w:uiPriority="48"/>
-    <w:lsdException w:name="Grid Table 4" w:uiPriority="49"/>
-    <w:lsdException w:name="Grid Table 5 Dark" w:uiPriority="50"/>
-    <w:lsdException w:name="Grid Table 6 Colorful" w:uiPriority="51"/>
-    <w:lsdException w:name="Grid Table 7 Colorful" w:uiPriority="52"/>
-    <w:lsdException w:name="Grid Table 1 Light Accent 1" w:uiPriority="46"/>
-    <w:lsdException w:name="Grid Table 2 Accent 1" w:uiPriority="47"/>
-    <w:lsdException w:name="Grid Table 3 Accent 1" w:uiPriority="48"/>
-    <w:lsdException w:name="Grid Table 4 Accent 1" w:uiPriority="49"/>
-    <w:lsdException w:name="Grid Table 5 Dark Accent 1" w:uiPriority="50"/>
-    <w:lsdException w:name="Grid Table 6 Colorful Accent 1" w:uiPriority="51"/>
-    <w:lsdException w:name="Grid Table 7 Colorful Accent 1" w:uiPriority="52"/>
-    <w:lsdException w:name="Grid Table 1 Light Accent 2" w:uiPriority="46"/>
-    <w:lsdException w:name="Grid Table 2 Accent 2" w:uiPriority="47"/>
-    <w:lsdException w:name="Grid Table 3 Accent 2" w:uiPriority="48"/>
-    <w:lsdException w:name="Grid Table 4 Accent 2" w:uiPriority="49"/>
-    <w:lsdException w:name="Grid Table 5 Dark Accent 2" w:uiPriority="50"/>
-    <w:lsdException w:name="Grid Table 6 Colorful Accent 2" w:uiPriority="51"/>
-    <w:lsdException w:name="Grid Table 7 Colorful Accent 2" w:uiPriority="52"/>
-    <w:lsdException w:name="Grid Table 1 Light Accent 3" w:uiPriority="46"/>
-    <w:lsdException w:name="Grid Table 2 Accent 3" w:uiPriority="47"/>
-    <w:lsdException w:name="Grid Table 3 Accent 3" w:uiPriority="48"/>
-    <w:lsdException w:name="Grid Table 4 Accent 3" w:uiPriority="49"/>
-    <w:lsdException w:name="Grid Table 5 Dark Accent 3" w:uiPriority="50"/>
-    <w:lsdException w:name="Grid Table 6 Colorful Accent 3" w:uiPriority="51"/>
-    <w:lsdException w:name="Grid Table 7 Colorful Accent 3" w:uiPriority="52"/>
-    <w:lsdException w:name="Grid Table 1 Light Accent 4" w:uiPriority="46"/>
-    <w:lsdException w:name="Grid Table 2 Accent 4" w:uiPriority="47"/>
-    <w:lsdException w:name="Grid Table 3 Accent 4" w:uiPriority="48"/>
-    <w:lsdException w:name="Grid Table 4 Accent 4" w:uiPriority="49"/>
-    <w:lsdException w:name="Grid Table 5 Dark Accent 4" w:uiPriority="50"/>
-    <w:lsdException w:name="Grid Table 6 Colorful Accent 4" w:uiPriority="51"/>
-    <w:lsdException w:name="Grid Table 7 Colorful Accent 4" w:uiPriority="52"/>
-    <w:lsdException w:name="Grid Table 1 Light Accent 5" w:uiPriority="46"/>
-    <w:lsdException w:name="Grid Table 2 Accent 5" w:uiPriority="47"/>
-    <w:lsdException w:name="Grid Table 3 Accent 5" w:uiPriority="48"/>
-    <w:lsdException w:name="Grid Table 4 Accent 5" w:uiPriority="49"/>
-    <w:lsdException w:name="Grid Table 5 Dark Accent 5" w:uiPriority="50"/>
-    <w:lsdException w:name="Grid Table 6 Colorful Accent 5" w:uiPriority="51"/>
-    <w:lsdException w:name="Grid Table 7 Colorful Accent 5" w:uiPriority="52"/>
-    <w:lsdException w:name="Grid Table 1 Light Accent 6" w:uiPriority="46"/>
-    <w:lsdException w:name="Grid Table 2 Accent 6" w:uiPriority="47"/>
-    <w:lsdException w:name="Grid Table 3 Accent 6" w:uiPriority="48"/>
-    <w:lsdException w:name="Grid Table 4 Accent 6" w:uiPriority="49"/>
-    <w:lsdException w:name="Grid Table 5 Dark Accent 6" w:uiPriority="50"/>
-    <w:lsdException w:name="Grid Table 6 Colorful Accent 6" w:uiPriority="51"/>
-    <w:lsdException w:name="Grid Table 7 Colorful Accent 6" w:uiPriority="52"/>
-    <w:lsdException w:name="List Table 1 Light" w:uiPriority="46"/>
-    <w:lsdException w:name="List Table 2" w:uiPriority="47"/>
-    <w:lsdException w:name="List Table 3" w:uiPriority="48"/>
-    <w:lsdException w:name="List Table 4" w:uiPriority="49"/>
-    <w:lsdException w:name="List Table 5 Dark" w:uiPriority="50"/>
-    <w:lsdException w:name="List Table 6 Colorful" w:uiPriority="51"/>
-    <w:lsdException w:name="List Table 7 Colorful" w:uiPriority="52"/>
-    <w:lsdException w:name="List Table 1 Light Accent 1" w:uiPriority="46"/>
-    <w:lsdException w:name="List Table 2 Accent 1" w:uiPriority="47"/>
-    <w:lsdException w:name="List Table 3 Accent 1" w:uiPriority="48"/>
-    <w:lsdException w:name="List Table 4 Accent 1" w:uiPriority="49"/>
-    <w:lsdException w:name="List Table 5 Dark Accent 1" w:uiPriority="50"/>
-    <w:lsdException w:name="List Table 6 Colorful Accent 1" w:uiPriority="51"/>
-    <w:lsdException w:name="List Table 7 Colorful Accent 1" w:uiPriority="52"/>
-    <w:lsdException w:name="List Table 1 Light Accent 2" w:uiPriority="46"/>
-    <w:lsdException w:name="List Table 2 Accent 2" w:uiPriority="47"/>
-    <w:lsdException w:name="List Table 3 Accent 2" w:uiPriority="48"/>
-    <w:lsdException w:name="List Table 4 Accent 2" w:uiPriority="49"/>
-    <w:lsdException w:name="List Table 5 Dark Accent 2" w:uiPriority="50"/>
-    <w:lsdException w:name="List Table 6 Colorful Accent 2" w:uiPriority="51"/>
-    <w:lsdException w:name="List Table 7 Colorful Accent 2" w:uiPriority="52"/>
-    <w:lsdException w:name="List Table 1 Light Accent 3" w:uiPriority="46"/>
-    <w:lsdException w:name="List Table 2 Accent 3" w:uiPriority="47"/>
-    <w:lsdException w:name="List Table 3 Accent 3" w:uiPriority="48"/>
-    <w:lsdException w:name="List Table 4 Accent 3" w:uiPriority="49"/>
-    <w:lsdException w:name="List Table 5 Dark Accent 3" w:uiPriority="50"/>
-    <w:lsdException w:name="List Table 6 Colorful Accent 3" w:uiPriority="51"/>
-    <w:lsdException w:name="List Table 7 Colorful Accent 3" w:uiPriority="52"/>
-    <w:lsdException w:name="List Table 1 Light Accent 4" w:uiPriority="46"/>
-    <w:lsdException w:name="List Table 2 Accent 4" w:uiPriority="47"/>
-    <w:lsdException w:name="List Table 3 Accent 4" w:uiPriority="48"/>
-    <w:lsdException w:name="List Table 4 Accent 4" w:uiPriority="49"/>
-    <w:lsdException w:name="List Table 5 Dark Accent 4" w:uiPriority="50"/>
-    <w:lsdException w:name="List Table 6 Colorful Accent 4" w:uiPriority="51"/>
-    <w:lsdException w:name="List Table 7 Colorful Accent 4" w:uiPriority="52"/>
-    <w:lsdException w:name="List Table 1 Light Accent 5" w:uiPriority="46"/>
-    <w:lsdException w:name="List Table 2 Accent 5" w:uiPriority="47"/>
-    <w:lsdException w:name="List Table 3 Accent 5" w:uiPriority="48"/>
-    <w:lsdException w:name="List Table 4 Accent 5" w:uiPriority="49"/>
-    <w:lsdException w:name="List Table 5 Dark Accent 5" w:uiPriority="50"/>
-    <w:lsdException w:name="List Table 6 Colorful Accent 5" w:uiPriority="51"/>
-    <w:lsdException w:name="List Table 7 Colorful Accent 5" w:uiPriority="52"/>
-    <w:lsdException w:name="List Table 1 Light Accent 6" w:uiPriority="46"/>
-    <w:lsdException w:name="List Table 2 Accent 6" w:uiPriority="47"/>
-    <w:lsdException w:name="List Table 3 Accent 6" w:uiPriority="48"/>
-    <w:lsdException w:name="List Table 4 Accent 6" w:uiPriority="49"/>
-    <w:lsdException w:name="List Table 5 Dark Accent 6" w:uiPriority="50"/>
-    <w:lsdException w:name="List Table 6 Colorful Accent 6" w:uiPriority="51"/>
-    <w:lsdException w:name="List Table 7 Colorful Accent 6" w:uiPriority="52"/>
+  <w:latentStyles w:defLockedState="0" w:defUIPriority="99" w:defSemiHidden="1" w:defUnhideWhenUsed="1" w:defQFormat="0" w:count="267">
+    <w:lsdException w:name="Normal" w:semiHidden="0" w:uiPriority="0" w:unhideWhenUsed="0" w:qFormat="1"/>
+    <w:lsdException w:name="heading 1" w:semiHidden="0" w:uiPriority="9" w:unhideWhenUsed="0" w:qFormat="1"/>
+    <w:lsdException w:name="heading 2" w:uiPriority="9" w:qFormat="1"/>
+    <w:lsdException w:name="heading 3" w:uiPriority="9" w:qFormat="1"/>
+    <w:lsdException w:name="heading 4" w:uiPriority="9" w:qFormat="1"/>
+    <w:lsdException w:name="heading 5" w:uiPriority="9" w:qFormat="1"/>
+    <w:lsdException w:name="heading 6" w:uiPriority="9" w:qFormat="1"/>
+    <w:lsdException w:name="heading 7" w:uiPriority="9" w:qFormat="1"/>
+    <w:lsdException w:name="heading 8" w:uiPriority="9" w:qFormat="1"/>
+    <w:lsdException w:name="heading 9" w:uiPriority="9" w:qFormat="1"/>
+    <w:lsdException w:name="toc 1" w:uiPriority="39"/>
+    <w:lsdException w:name="toc 2" w:uiPriority="39"/>
+    <w:lsdException w:name="toc 3" w:uiPriority="39"/>
+    <w:lsdException w:name="toc 4" w:uiPriority="39"/>
+    <w:lsdException w:name="toc 5" w:uiPriority="39"/>
+    <w:lsdException w:name="toc 6" w:uiPriority="39"/>
+    <w:lsdException w:name="toc 7" w:uiPriority="39"/>
+    <w:lsdException w:name="toc 8" w:uiPriority="39"/>
+    <w:lsdException w:name="toc 9" w:uiPriority="39"/>
+    <w:lsdException w:name="caption" w:uiPriority="35" w:qFormat="1"/>
+    <w:lsdException w:name="Title" w:semiHidden="0" w:uiPriority="10" w:unhideWhenUsed="0" w:qFormat="1"/>
+    <w:lsdException w:name="Default Paragraph Font" w:uiPriority="1"/>
+    <w:lsdException w:name="Subtitle" w:semiHidden="0" w:uiPriority="11" w:unhideWhenUsed="0" w:qFormat="1"/>
+    <w:lsdException w:name="Strong" w:semiHidden="0" w:uiPriority="22" w:unhideWhenUsed="0" w:qFormat="1"/>
+    <w:lsdException w:name="Emphasis" w:semiHidden="0" w:uiPriority="20" w:unhideWhenUsed="0" w:qFormat="1"/>
+    <w:lsdException w:name="Table Grid" w:semiHidden="0" w:uiPriority="59" w:unhideWhenUsed="0"/>
+    <w:lsdException w:name="Placeholder Text" w:unhideWhenUsed="0"/>
+    <w:lsdException w:name="No Spacing" w:semiHidden="0" w:uiPriority="1" w:unhideWhenUsed="0" w:qFormat="1"/>
+    <w:lsdException w:name="Light Shading" w:semiHidden="0" w:uiPriority="60" w:unhideWhenUsed="0"/>
+    <w:lsdException w:name="Light List" w:semiHidden="0" w:uiPriority="61" w:unhideWhenUsed="0"/>
+    <w:lsdException w:name="Light Grid" w:semiHidden="0" w:uiPriority="62" w:unhideWhenUsed="0"/>
+    <w:lsdException w:name="Medium Shading 1" w:semiHidden="0" w:uiPriority="63" w:unhideWhenUsed="0"/>
+    <w:lsdException w:name="Medium Shading 2" w:semiHidden="0" w:uiPriority="64" w:unhideWhenUsed="0"/>
+    <w:lsdException w:name="Medium List 1" w:semiHidden="0" w:uiPriority="65" w:unhideWhenUsed="0"/>
+    <w:lsdException w:name="Medium List 2" w:semiHidden="0" w:uiPriority="66" w:unhideWhenUsed="0"/>
+    <w:lsdException w:name="Medium Grid 1" w:semiHidden="0" w:uiPriority="67" w:unhideWhenUsed="0"/>
+    <w:lsdException w:name="Medium Grid 2" w:semiHidden="0" w:uiPriority="68" w:unhideWhenUsed="0"/>
+    <w:lsdException w:name="Medium Grid 3" w:semiHidden="0" w:uiPriority="69" w:unhideWhenUsed="0"/>
+    <w:lsdException w:name="Dark List" w:semiHidden="0" w:uiPriority="70" w:unhideWhenUsed="0"/>
+    <w:lsdException w:name="Colorful Shading" w:semiHidden="0" w:uiPriority="71" w:unhideWhenUsed="0"/>
+    <w:lsdException w:name="Colorful List" w:semiHidden="0" w:uiPriority="72" w:unhideWhenUsed="0"/>
+    <w:lsdException w:name="Colorful Grid" w:semiHidden="0" w:uiPriority="73" w:unhideWhenUsed="0"/>
+    <w:lsdException w:name="Light Shading Accent 1" w:semiHidden="0" w:uiPriority="60" w:unhideWhenUsed="0"/>
+    <w:lsdException w:name="Light List Accent 1" w:semiHidden="0" w:uiPriority="61" w:unhideWhenUsed="0"/>
+    <w:lsdException w:name="Light Grid Accent 1" w:semiHidden="0" w:uiPriority="62" w:unhideWhenUsed="0"/>
+    <w:lsdException w:name="Medium Shading 1 Accent 1" w:semiHidden="0" w:uiPriority="63" w:unhideWhenUsed="0"/>
+    <w:lsdException w:name="Medium Shading 2 Accent 1" w:semiHidden="0" w:uiPriority="64" w:unhideWhenUsed="0"/>
+    <w:lsdException w:name="Medium List 1 Accent 1" w:semiHidden="0" w:uiPriority="65" w:unhideWhenUsed="0"/>
+    <w:lsdException w:name="Revision" w:unhideWhenUsed="0"/>
+    <w:lsdException w:name="List Paragraph" w:semiHidden="0" w:uiPriority="34" w:unhideWhenUsed="0" w:qFormat="1"/>
+    <w:lsdException w:name="Quote" w:semiHidden="0" w:uiPriority="29" w:unhideWhenUsed="0" w:qFormat="1"/>
+    <w:lsdException w:name="Intense Quote" w:semiHidden="0" w:uiPriority="30" w:unhideWhenUsed="0" w:qFormat="1"/>
+    <w:lsdException w:name="Medium List 2 Accent 1" w:semiHidden="0" w:uiPriority="66" w:unhideWhenUsed="0"/>
+    <w:lsdException w:name="Medium Grid 1 Accent 1" w:semiHidden="0" w:uiPriority="67" w:unhideWhenUsed="0"/>
+    <w:lsdException w:name="Medium Grid 2 Accent 1" w:semiHidden="0" w:uiPriority="68" w:unhideWhenUsed="0"/>
+    <w:lsdException w:name="Medium Grid 3 Accent 1" w:semiHidden="0" w:uiPriority="69" w:unhideWhenUsed="0"/>
+    <w:lsdException w:name="Dark List Accent 1" w:semiHidden="0" w:uiPriority="70" w:unhideWhenUsed="0"/>
+    <w:lsdException w:name="Colorful Shading Accent 1" w:semiHidden="0" w:uiPriority="71" w:unhideWhenUsed="0"/>
+    <w:lsdException w:name="Colorful List Accent 1" w:semiHidden="0" w:uiPriority="72" w:unhideWhenUsed="0"/>
+    <w:lsdException w:name="Colorful Grid Accent 1" w:semiHidden="0" w:uiPriority="73" w:unhideWhenUsed="0"/>
+    <w:lsdException w:name="Light Shading Accent 2" w:semiHidden="0" w:uiPriority="60" w:unhideWhenUsed="0"/>
+    <w:lsdException w:name="Light List Accent 2" w:semiHidden="0" w:uiPriority="61" w:unhideWhenUsed="0"/>
+    <w:lsdException w:name="Light Grid Accent 2" w:semiHidden="0" w:uiPriority="62" w:unhideWhenUsed="0"/>
+    <w:lsdException w:name="Medium Shading 1 Accent 2" w:semiHidden="0" w:uiPriority="63" w:unhideWhenUsed="0"/>
+    <w:lsdException w:name="Medium Shading 2 Accent 2" w:semiHidden="0" w:uiPriority="64" w:unhideWhenUsed="0"/>
+    <w:lsdException w:name="Medium List 1 Accent 2" w:semiHidden="0" w:uiPriority="65" w:unhideWhenUsed="0"/>
+    <w:lsdException w:name="Medium List 2 Accent 2" w:semiHidden="0" w:uiPriority="66" w:unhideWhenUsed="0"/>
+    <w:lsdException w:name="Medium Grid 1 Accent 2" w:semiHidden="0" w:uiPriority="67" w:unhideWhenUsed="0"/>
+    <w:lsdException w:name="Medium Grid 2 Accent 2" w:semiHidden="0" w:uiPriority="68" w:unhideWhenUsed="0"/>
+    <w:lsdException w:name="Medium Grid 3 Accent 2" w:semiHidden="0" w:uiPriority="69" w:unhideWhenUsed="0"/>
+    <w:lsdException w:name="Dark List Accent 2" w:semiHidden="0" w:uiPriority="70" w:unhideWhenUsed="0"/>
+    <w:lsdException w:name="Colorful Shading Accent 2" w:semiHidden="0" w:uiPriority="71" w:unhideWhenUsed="0"/>
+    <w:lsdException w:name="Colorful List Accent 2" w:semiHidden="0" w:uiPriority="72" w:unhideWhenUsed="0"/>
+    <w:lsdException w:name="Colorful Grid Accent 2" w:semiHidden="0" w:uiPriority="73" w:unhideWhenUsed="0"/>
+    <w:lsdException w:name="Light Shading Accent 3" w:semiHidden="0" w:uiPriority="60" w:unhideWhenUsed="0"/>
+    <w:lsdException w:name="Light List Accent 3" w:semiHidden="0" w:uiPriority="61" w:unhideWhenUsed="0"/>
+    <w:lsdException w:name="Light Grid Accent 3" w:semiHidden="0" w:uiPriority="62" w:unhideWhenUsed="0"/>
+    <w:lsdException w:name="Medium Shading 1 Accent 3" w:semiHidden="0" w:uiPriority="63" w:unhideWhenUsed="0"/>
+    <w:lsdException w:name="Medium Shading 2 Accent 3" w:semiHidden="0" w:uiPriority="64" w:unhideWhenUsed="0"/>
+    <w:lsdException w:name="Medium List 1 Accent 3" w:semiHidden="0" w:uiPriority="65" w:unhideWhenUsed="0"/>
+    <w:lsdException w:name="Medium List 2 Accent 3" w:semiHidden="0" w:uiPriority="66" w:unhideWhenUsed="0"/>
+    <w:lsdException w:name="Medium Grid 1 Accent 3" w:semiHidden="0" w:uiPriority="67" w:unhideWhenUsed="0"/>
+    <w:lsdException w:name="Medium Grid 2 Accent 3" w:semiHidden="0" w:uiPriority="68" w:unhideWhenUsed="0"/>
+    <w:lsdException w:name="Medium Grid 3 Accent 3" w:semiHidden="0" w:uiPriority="69" w:unhideWhenUsed="0"/>
+    <w:lsdException w:name="Dark List Accent 3" w:semiHidden="0" w:uiPriority="70" w:unhideWhenUsed="0"/>
+    <w:lsdException w:name="Colorful Shading Accent 3" w:semiHidden="0" w:uiPriority="71" w:unhideWhenUsed="0"/>
+    <w:lsdException w:name="Colorful List Accent 3" w:semiHidden="0" w:uiPriority="72" w:unhideWhenUsed="0"/>
+    <w:lsdException w:name="Colorful Grid Accent 3" w:semiHidden="0" w:uiPriority="73" w:unhideWhenUsed="0"/>
+    <w:lsdException w:name="Light Shading Accent 4" w:semiHidden="0" w:uiPriority="60" w:unhideWhenUsed="0"/>
+    <w:lsdException w:name="Light List Accent 4" w:semiHidden="0" w:uiPriority="61" w:unhideWhenUsed="0"/>
+    <w:lsdException w:name="Light Grid Accent 4" w:semiHidden="0" w:uiPriority="62" w:unhideWhenUsed="0"/>
+    <w:lsdException w:name="Medium Shading 1 Accent 4" w:semiHidden="0" w:uiPriority="63" w:unhideWhenUsed="0"/>
+    <w:lsdException w:name="Medium Shading 2 Accent 4" w:semiHidden="0" w:uiPriority="64" w:unhideWhenUsed="0"/>
+    <w:lsdException w:name="Medium List 1 Accent 4" w:semiHidden="0" w:uiPriority="65" w:unhideWhenUsed="0"/>
+    <w:lsdException w:name="Medium List 2 Accent 4" w:semiHidden="0" w:uiPriority="66" w:unhideWhenUsed="0"/>
+    <w:lsdException w:name="Medium Grid 1 Accent 4" w:semiHidden="0" w:uiPriority="67" w:unhideWhenUsed="0"/>
+    <w:lsdException w:name="Medium Grid 2 Accent 4" w:semiHidden="0" w:uiPriority="68" w:unhideWhenUsed="0"/>
+    <w:lsdException w:name="Medium Grid 3 Accent 4" w:semiHidden="0" w:uiPriority="69" w:unhideWhenUsed="0"/>
+    <w:lsdException w:name="Dark List Accent 4" w:semiHidden="0" w:uiPriority="70" w:unhideWhenUsed="0"/>
+    <w:lsdException w:name="Colorful Shading Accent 4" w:semiHidden="0" w:uiPriority="71" w:unhideWhenUsed="0"/>
+    <w:lsdException w:name="Colorful List Accent 4" w:semiHidden="0" w:uiPriority="72" w:unhideWhenUsed="0"/>
+    <w:lsdException w:name="Colorful Grid Accent 4" w:semiHidden="0" w:uiPriority="73" w:unhideWhenUsed="0"/>
+    <w:lsdException w:name="Light Shading Accent 5" w:semiHidden="0" w:uiPriority="60" w:unhideWhenUsed="0"/>
+    <w:lsdException w:name="Light List Accent 5" w:semiHidden="0" w:uiPriority="61" w:unhideWhenUsed="0"/>
+    <w:lsdException w:name="Light Grid Accent 5" w:semiHidden="0" w:uiPriority="62" w:unhideWhenUsed="0"/>
+    <w:lsdException w:name="Medium Shading 1 Accent 5" w:semiHidden="0" w:uiPriority="63" w:unhideWhenUsed="0"/>
+    <w:lsdException w:name="Medium Shading 2 Accent 5" w:semiHidden="0" w:uiPriority="64" w:unhideWhenUsed="0"/>
+    <w:lsdException w:name="Medium List 1 Accent 5" w:semiHidden="0" w:uiPriority="65" w:unhideWhenUsed="0"/>
+    <w:lsdException w:name="Medium List 2 Accent 5" w:semiHidden="0" w:uiPriority="66" w:unhideWhenUsed="0"/>
+    <w:lsdException w:name="Medium Grid 1 Accent 5" w:semiHidden="0" w:uiPriority="67" w:unhideWhenUsed="0"/>
+    <w:lsdException w:name="Medium Grid 2 Accent 5" w:semiHidden="0" w:uiPriority="68" w:unhideWhenUsed="0"/>
+    <w:lsdException w:name="Medium Grid 3 Accent 5" w:semiHidden="0" w:uiPriority="69" w:unhideWhenUsed="0"/>
+    <w:lsdException w:name="Dark List Accent 5" w:semiHidden="0" w:uiPriority="70" w:unhideWhenUsed="0"/>
+    <w:lsdException w:name="Colorful Shading Accent 5" w:semiHidden="0" w:uiPriority="71" w:unhideWhenUsed="0"/>
+    <w:lsdException w:name="Colorful List Accent 5" w:semiHidden="0" w:uiPriority="72" w:unhideWhenUsed="0"/>
+    <w:lsdException w:name="Colorful Grid Accent 5" w:semiHidden="0" w:uiPriority="73" w:unhideWhenUsed="0"/>
+    <w:lsdException w:name="Light Shading Accent 6" w:semiHidden="0" w:uiPriority="60" w:unhideWhenUsed="0"/>
+    <w:lsdException w:name="Light List Accent 6" w:semiHidden="0" w:uiPriority="61" w:unhideWhenUsed="0"/>
+    <w:lsdException w:name="Light Grid Accent 6" w:semiHidden="0" w:uiPriority="62" w:unhideWhenUsed="0"/>
+    <w:lsdException w:name="Medium Shading 1 Accent 6" w:semiHidden="0" w:uiPriority="63" w:unhideWhenUsed="0"/>
+    <w:lsdException w:name="Medium Shading 2 Accent 6" w:semiHidden="0" w:uiPriority="64" w:unhideWhenUsed="0"/>
+    <w:lsdException w:name="Medium List 1 Accent 6" w:semiHidden="0" w:uiPriority="65" w:unhideWhenUsed="0"/>
+    <w:lsdException w:name="Medium List 2 Accent 6" w:semiHidden="0" w:uiPriority="66" w:unhideWhenUsed="0"/>
+    <w:lsdException w:name="Medium Grid 1 Accent 6" w:semiHidden="0" w:uiPriority="67" w:unhideWhenUsed="0"/>
+    <w:lsdException w:name="Medium Grid 2 Accent 6" w:semiHidden="0" w:uiPriority="68" w:unhideWhenUsed="0"/>
+    <w:lsdException w:name="Medium Grid 3 Accent 6" w:semiHidden="0" w:uiPriority="69" w:unhideWhenUsed="0"/>
+    <w:lsdException w:name="Dark List Accent 6" w:semiHidden="0" w:uiPriority="70" w:unhideWhenUsed="0"/>
+    <w:lsdException w:name="Colorful Shading Accent 6" w:semiHidden="0" w:uiPriority="71" w:unhideWhenUsed="0"/>
+    <w:lsdException w:name="Colorful List Accent 6" w:semiHidden="0" w:uiPriority="72" w:unhideWhenUsed="0"/>
+    <w:lsdException w:name="Colorful Grid Accent 6" w:semiHidden="0" w:uiPriority="73" w:unhideWhenUsed="0"/>
+    <w:lsdException w:name="Subtle Emphasis" w:semiHidden="0" w:uiPriority="19" w:unhideWhenUsed="0" w:qFormat="1"/>
+    <w:lsdException w:name="Intense Emphasis" w:semiHidden="0" w:uiPriority="21" w:unhideWhenUsed="0" w:qFormat="1"/>
+    <w:lsdException w:name="Subtle Reference" w:semiHidden="0" w:uiPriority="31" w:unhideWhenUsed="0" w:qFormat="1"/>
+    <w:lsdException w:name="Intense Reference" w:semiHidden="0" w:uiPriority="32" w:unhideWhenUsed="0" w:qFormat="1"/>
+    <w:lsdException w:name="Book Title" w:semiHidden="0" w:uiPriority="33" w:unhideWhenUsed="0" w:qFormat="1"/>
+    <w:lsdException w:name="Bibliography" w:uiPriority="37"/>
+    <w:lsdException w:name="TOC Heading" w:uiPriority="39" w:qFormat="1"/>
   </w:latentStyles>
-  <w:style w:type="paragraph" w:default="1" w:styleId="Normln">
+  <w:style w:type="paragraph" w:default="1" w:styleId="Normal">
     <w:name w:val="Normal"/>
     <w:qFormat/>
     <w:rsid w:val="00E87417"/>
@@ -8389,17 +8254,18 @@
       <w:szCs w:val="24"/>
     </w:rPr>
   </w:style>
-  <w:style w:type="character" w:default="1" w:styleId="Standardnpsmoodstavce">
+  <w:style w:type="character" w:default="1" w:styleId="DefaultParagraphFont">
     <w:name w:val="Default Paragraph Font"/>
     <w:uiPriority w:val="1"/>
     <w:semiHidden/>
     <w:unhideWhenUsed/>
   </w:style>
-  <w:style w:type="table" w:default="1" w:styleId="Normlntabulka">
+  <w:style w:type="table" w:default="1" w:styleId="TableNormal">
     <w:name w:val="Normal Table"/>
     <w:uiPriority w:val="99"/>
     <w:semiHidden/>
     <w:unhideWhenUsed/>
+    <w:qFormat/>
     <w:tblPr>
       <w:tblInd w:w="0" w:type="dxa"/>
       <w:tblCellMar>
@@ -8410,15 +8276,15 @@
       </w:tblCellMar>
     </w:tblPr>
   </w:style>
-  <w:style w:type="numbering" w:default="1" w:styleId="Bezseznamu">
+  <w:style w:type="numbering" w:default="1" w:styleId="NoList">
     <w:name w:val="No List"/>
     <w:uiPriority w:val="99"/>
     <w:semiHidden/>
     <w:unhideWhenUsed/>
   </w:style>
-  <w:style w:type="table" w:styleId="Mkatabulky">
+  <w:style w:type="table" w:styleId="TableGrid">
     <w:name w:val="Table Grid"/>
-    <w:basedOn w:val="Normlntabulka"/>
+    <w:basedOn w:val="TableNormal"/>
     <w:uiPriority w:val="59"/>
     <w:rsid w:val="007F50B1"/>
     <w:tblPr>
@@ -8439,7 +8305,7 @@
       </w:tblCellMar>
     </w:tblPr>
   </w:style>
-  <w:style w:type="character" w:styleId="Hypertextovodkaz">
+  <w:style w:type="character" w:styleId="Hyperlink">
     <w:name w:val="Hyperlink"/>
     <w:uiPriority w:val="99"/>
     <w:rsid w:val="00142807"/>
@@ -8448,7 +8314,7 @@
       <w:u w:val="single"/>
     </w:rPr>
   </w:style>
-  <w:style w:type="character" w:styleId="Sledovanodkaz">
+  <w:style w:type="character" w:styleId="FollowedHyperlink">
     <w:name w:val="FollowedHyperlink"/>
     <w:rsid w:val="00B34336"/>
     <w:rPr>
@@ -8456,9 +8322,9 @@
       <w:u w:val="single"/>
     </w:rPr>
   </w:style>
-  <w:style w:type="paragraph" w:styleId="Zhlav">
+  <w:style w:type="paragraph" w:styleId="Header">
     <w:name w:val="header"/>
-    <w:basedOn w:val="Normln"/>
+    <w:basedOn w:val="Normal"/>
     <w:rsid w:val="00770629"/>
     <w:pPr>
       <w:tabs>
@@ -8467,10 +8333,10 @@
       </w:tabs>
     </w:pPr>
   </w:style>
-  <w:style w:type="paragraph" w:styleId="Zpat">
+  <w:style w:type="paragraph" w:styleId="Footer">
     <w:name w:val="footer"/>
-    <w:basedOn w:val="Normln"/>
-    <w:link w:val="ZpatChar"/>
+    <w:basedOn w:val="Normal"/>
+    <w:link w:val="FooterChar"/>
     <w:uiPriority w:val="99"/>
     <w:rsid w:val="00770629"/>
     <w:pPr>
@@ -8480,7 +8346,7 @@
       </w:tabs>
     </w:pPr>
   </w:style>
-  <w:style w:type="paragraph" w:styleId="Bezmezer">
+  <w:style w:type="paragraph" w:styleId="NoSpacing">
     <w:name w:val="No Spacing"/>
     <w:uiPriority w:val="1"/>
     <w:qFormat/>
@@ -8492,10 +8358,10 @@
       <w:lang w:eastAsia="en-US"/>
     </w:rPr>
   </w:style>
-  <w:style w:type="paragraph" w:styleId="Textbubliny">
+  <w:style w:type="paragraph" w:styleId="BalloonText">
     <w:name w:val="Balloon Text"/>
-    <w:basedOn w:val="Normln"/>
-    <w:link w:val="TextbublinyChar"/>
+    <w:basedOn w:val="Normal"/>
+    <w:link w:val="BalloonTextChar"/>
     <w:uiPriority w:val="99"/>
     <w:semiHidden/>
     <w:unhideWhenUsed/>
@@ -8506,10 +8372,10 @@
       <w:szCs w:val="16"/>
     </w:rPr>
   </w:style>
-  <w:style w:type="character" w:customStyle="1" w:styleId="TextbublinyChar">
-    <w:name w:val="Text bubliny Char"/>
-    <w:basedOn w:val="Standardnpsmoodstavce"/>
-    <w:link w:val="Textbubliny"/>
+  <w:style w:type="character" w:customStyle="1" w:styleId="BalloonTextChar">
+    <w:name w:val="Balloon Text Char"/>
+    <w:basedOn w:val="DefaultParagraphFont"/>
+    <w:link w:val="BalloonText"/>
     <w:uiPriority w:val="99"/>
     <w:semiHidden/>
     <w:rsid w:val="00802AD8"/>
@@ -8519,9 +8385,9 @@
       <w:szCs w:val="16"/>
     </w:rPr>
   </w:style>
-  <w:style w:type="paragraph" w:styleId="Odstavecseseznamem">
+  <w:style w:type="paragraph" w:styleId="ListParagraph">
     <w:name w:val="List Paragraph"/>
-    <w:basedOn w:val="Normln"/>
+    <w:basedOn w:val="Normal"/>
     <w:uiPriority w:val="34"/>
     <w:qFormat/>
     <w:rsid w:val="000A6035"/>
@@ -8530,9 +8396,9 @@
       <w:contextualSpacing/>
     </w:pPr>
   </w:style>
-  <w:style w:type="table" w:styleId="Stednmka1zvraznn1">
+  <w:style w:type="table" w:styleId="MediumGrid1-Accent1">
     <w:name w:val="Medium Grid 1 Accent 1"/>
-    <w:basedOn w:val="Normlntabulka"/>
+    <w:basedOn w:val="TableNormal"/>
     <w:uiPriority w:val="67"/>
     <w:rsid w:val="00A7271F"/>
     <w:rPr>
@@ -8606,10 +8472,10 @@
       </w:tcPr>
     </w:tblStylePr>
   </w:style>
-  <w:style w:type="character" w:customStyle="1" w:styleId="ZpatChar">
-    <w:name w:val="Zápatí Char"/>
-    <w:basedOn w:val="Standardnpsmoodstavce"/>
-    <w:link w:val="Zpat"/>
+  <w:style w:type="character" w:customStyle="1" w:styleId="FooterChar">
+    <w:name w:val="Footer Char"/>
+    <w:basedOn w:val="DefaultParagraphFont"/>
+    <w:link w:val="Footer"/>
     <w:uiPriority w:val="99"/>
     <w:rsid w:val="009A41A0"/>
     <w:rPr>
@@ -8619,7 +8485,7 @@
   </w:style>
   <w:style w:type="paragraph" w:customStyle="1" w:styleId="1">
     <w:name w:val="стиль1"/>
-    <w:basedOn w:val="Normln"/>
+    <w:basedOn w:val="Normal"/>
     <w:rsid w:val="00111B66"/>
     <w:pPr>
       <w:spacing w:before="100" w:beforeAutospacing="1" w:after="100" w:afterAutospacing="1"/>
@@ -8643,7 +8509,7 @@
   </w:style>
   <w:style w:type="character" w:customStyle="1" w:styleId="irciis">
     <w:name w:val="irc_iis"/>
-    <w:basedOn w:val="Standardnpsmoodstavce"/>
+    <w:basedOn w:val="DefaultParagraphFont"/>
     <w:rsid w:val="006A6748"/>
   </w:style>
 </w:styles>
@@ -8937,7 +8803,7 @@
 </file>
 
 <file path=customXml/itemProps1.xml><?xml version="1.0" encoding="utf-8"?>
-<ds:datastoreItem xmlns:ds="http://schemas.openxmlformats.org/officeDocument/2006/customXml" ds:itemID="{6088F358-149F-44B1-A675-07FAB6CD1615}">
+<ds:datastoreItem xmlns:ds="http://schemas.openxmlformats.org/officeDocument/2006/customXml" ds:itemID="{ACD0DF74-ED6E-4986-9283-D291A336D84D}">
   <ds:schemaRefs>
     <ds:schemaRef ds:uri="http://schemas.openxmlformats.org/officeDocument/2006/bibliography"/>
   </ds:schemaRefs>
